--- a/DAW_SI/suzdalenko_alexey_SI01_Tarea.docx
+++ b/DAW_SI/suzdalenko_alexey_SI01_Tarea.docx
@@ -1766,6 +1766,166 @@
       <w:r>
         <w:rPr>
           <w:rFonts w:ascii="Calibri" w:eastAsia="Calibri" w:hAnsi="Calibri" w:cs="Calibri"/>
+          <w:noProof/>
+          <w:sz w:val="28"/>
+        </w:rPr>
+        <w:drawing>
+          <wp:inline distT="0" distB="0" distL="0" distR="0" wp14:anchorId="6E7BD550" wp14:editId="27BFAFCA">
+            <wp:extent cx="5400040" cy="1059815"/>
+            <wp:effectExtent l="0" t="0" r="0" b="0"/>
+            <wp:docPr id="1457532109" name="Imagen 3" descr="Interfaz de usuario gráfica, Aplicación&#10;&#10;Descripción generada automáticamente"/>
+            <wp:cNvGraphicFramePr>
+              <a:graphicFrameLocks xmlns:a="http://schemas.openxmlformats.org/drawingml/2006/main" noChangeAspect="1"/>
+            </wp:cNvGraphicFramePr>
+            <a:graphic xmlns:a="http://schemas.openxmlformats.org/drawingml/2006/main">
+              <a:graphicData uri="http://schemas.openxmlformats.org/drawingml/2006/picture">
+                <pic:pic xmlns:pic="http://schemas.openxmlformats.org/drawingml/2006/picture">
+                  <pic:nvPicPr>
+                    <pic:cNvPr id="1457532109" name="Imagen 3" descr="Interfaz de usuario gráfica, Aplicación&#10;&#10;Descripción generada automáticamente"/>
+                    <pic:cNvPicPr/>
+                  </pic:nvPicPr>
+                  <pic:blipFill>
+                    <a:blip r:embed="rId21">
+                      <a:extLst>
+                        <a:ext uri="{28A0092B-C50C-407E-A947-70E740481C1C}">
+                          <a14:useLocalDpi xmlns:a14="http://schemas.microsoft.com/office/drawing/2010/main" val="0"/>
+                        </a:ext>
+                      </a:extLst>
+                    </a:blip>
+                    <a:stretch>
+                      <a:fillRect/>
+                    </a:stretch>
+                  </pic:blipFill>
+                  <pic:spPr>
+                    <a:xfrm>
+                      <a:off x="0" y="0"/>
+                      <a:ext cx="5400040" cy="1059815"/>
+                    </a:xfrm>
+                    <a:prstGeom prst="rect">
+                      <a:avLst/>
+                    </a:prstGeom>
+                  </pic:spPr>
+                </pic:pic>
+              </a:graphicData>
+            </a:graphic>
+          </wp:inline>
+        </w:drawing>
+      </w:r>
+    </w:p>
+    <w:p>
+      <w:pPr>
+        <w:jc w:val="both"/>
+        <w:rPr>
+          <w:rFonts w:ascii="Calibri" w:eastAsia="Calibri" w:hAnsi="Calibri" w:cs="Calibri"/>
+          <w:sz w:val="28"/>
+        </w:rPr>
+      </w:pPr>
+      <w:r>
+        <w:rPr>
+          <w:rFonts w:ascii="Calibri" w:eastAsia="Calibri" w:hAnsi="Calibri" w:cs="Calibri"/>
+          <w:sz w:val="28"/>
+        </w:rPr>
+        <w:t>Calculadora PID=</w:t>
+      </w:r>
+      <w:r>
+        <w:rPr>
+          <w:rFonts w:ascii="Calibri" w:eastAsia="Calibri" w:hAnsi="Calibri" w:cs="Calibri"/>
+          <w:sz w:val="28"/>
+        </w:rPr>
+        <w:t>6056</w:t>
+      </w:r>
+    </w:p>
+    <w:p>
+      <w:pPr>
+        <w:jc w:val="both"/>
+        <w:rPr>
+          <w:rFonts w:ascii="Calibri" w:eastAsia="Calibri" w:hAnsi="Calibri" w:cs="Calibri"/>
+          <w:sz w:val="28"/>
+        </w:rPr>
+      </w:pPr>
+      <w:r>
+        <w:rPr>
+          <w:rFonts w:ascii="Calibri" w:eastAsia="Calibri" w:hAnsi="Calibri" w:cs="Calibri"/>
+          <w:noProof/>
+          <w:sz w:val="28"/>
+        </w:rPr>
+        <w:drawing>
+          <wp:inline distT="0" distB="0" distL="0" distR="0" wp14:anchorId="0086B608" wp14:editId="5F47F022">
+            <wp:extent cx="5400040" cy="944880"/>
+            <wp:effectExtent l="0" t="0" r="0" b="0"/>
+            <wp:docPr id="1600842304" name="Imagen 4" descr="Interfaz de usuario gráfica, Aplicación&#10;&#10;Descripción generada automáticamente"/>
+            <wp:cNvGraphicFramePr>
+              <a:graphicFrameLocks xmlns:a="http://schemas.openxmlformats.org/drawingml/2006/main" noChangeAspect="1"/>
+            </wp:cNvGraphicFramePr>
+            <a:graphic xmlns:a="http://schemas.openxmlformats.org/drawingml/2006/main">
+              <a:graphicData uri="http://schemas.openxmlformats.org/drawingml/2006/picture">
+                <pic:pic xmlns:pic="http://schemas.openxmlformats.org/drawingml/2006/picture">
+                  <pic:nvPicPr>
+                    <pic:cNvPr id="1600842304" name="Imagen 4" descr="Interfaz de usuario gráfica, Aplicación&#10;&#10;Descripción generada automáticamente"/>
+                    <pic:cNvPicPr/>
+                  </pic:nvPicPr>
+                  <pic:blipFill>
+                    <a:blip r:embed="rId22">
+                      <a:extLst>
+                        <a:ext uri="{28A0092B-C50C-407E-A947-70E740481C1C}">
+                          <a14:useLocalDpi xmlns:a14="http://schemas.microsoft.com/office/drawing/2010/main" val="0"/>
+                        </a:ext>
+                      </a:extLst>
+                    </a:blip>
+                    <a:stretch>
+                      <a:fillRect/>
+                    </a:stretch>
+                  </pic:blipFill>
+                  <pic:spPr>
+                    <a:xfrm>
+                      <a:off x="0" y="0"/>
+                      <a:ext cx="5400040" cy="944880"/>
+                    </a:xfrm>
+                    <a:prstGeom prst="rect">
+                      <a:avLst/>
+                    </a:prstGeom>
+                  </pic:spPr>
+                </pic:pic>
+              </a:graphicData>
+            </a:graphic>
+          </wp:inline>
+        </w:drawing>
+      </w:r>
+    </w:p>
+    <w:p>
+      <w:pPr>
+        <w:jc w:val="both"/>
+        <w:rPr>
+          <w:rFonts w:ascii="Calibri" w:eastAsia="Calibri" w:hAnsi="Calibri" w:cs="Calibri"/>
+          <w:sz w:val="28"/>
+        </w:rPr>
+      </w:pPr>
+      <w:r>
+        <w:rPr>
+          <w:rFonts w:ascii="Calibri" w:eastAsia="Calibri" w:hAnsi="Calibri" w:cs="Calibri"/>
+          <w:sz w:val="28"/>
+        </w:rPr>
+        <w:t>Bloc de notas PID=</w:t>
+      </w:r>
+      <w:r>
+        <w:rPr>
+          <w:rFonts w:ascii="Calibri" w:eastAsia="Calibri" w:hAnsi="Calibri" w:cs="Calibri"/>
+          <w:sz w:val="28"/>
+        </w:rPr>
+        <w:t>3668</w:t>
+      </w:r>
+    </w:p>
+    <w:p>
+      <w:pPr>
+        <w:jc w:val="both"/>
+        <w:rPr>
+          <w:rFonts w:ascii="Calibri" w:eastAsia="Calibri" w:hAnsi="Calibri" w:cs="Calibri"/>
+          <w:sz w:val="28"/>
+        </w:rPr>
+      </w:pPr>
+      <w:r>
+        <w:rPr>
+          <w:rFonts w:ascii="Calibri" w:eastAsia="Calibri" w:hAnsi="Calibri" w:cs="Calibri"/>
           <w:sz w:val="28"/>
         </w:rPr>
         <w:t xml:space="preserve">Ahora, desde la consola </w:t>
@@ -1793,15 +1953,145 @@
           <w:sz w:val="28"/>
         </w:rPr>
       </w:pPr>
-    </w:p>
-    <w:p>
-      <w:pPr>
-        <w:jc w:val="both"/>
-        <w:rPr>
-          <w:rFonts w:ascii="Calibri" w:eastAsia="Calibri" w:hAnsi="Calibri" w:cs="Calibri"/>
-          <w:sz w:val="28"/>
-        </w:rPr>
-      </w:pPr>
+      <w:proofErr w:type="spellStart"/>
+      <w:r>
+        <w:rPr>
+          <w:rFonts w:ascii="Calibri" w:eastAsia="Calibri" w:hAnsi="Calibri" w:cs="Calibri"/>
+          <w:sz w:val="28"/>
+        </w:rPr>
+        <w:t>tasklist</w:t>
+      </w:r>
+      <w:proofErr w:type="spellEnd"/>
+    </w:p>
+    <w:p>
+      <w:pPr>
+        <w:jc w:val="both"/>
+        <w:rPr>
+          <w:rFonts w:ascii="Calibri" w:eastAsia="Calibri" w:hAnsi="Calibri" w:cs="Calibri"/>
+          <w:sz w:val="28"/>
+        </w:rPr>
+      </w:pPr>
+      <w:r>
+        <w:rPr>
+          <w:rFonts w:ascii="Calibri" w:eastAsia="Calibri" w:hAnsi="Calibri" w:cs="Calibri"/>
+          <w:noProof/>
+          <w:sz w:val="28"/>
+        </w:rPr>
+        <w:drawing>
+          <wp:inline distT="0" distB="0" distL="0" distR="0" wp14:anchorId="7CE09C14" wp14:editId="2CC20ACA">
+            <wp:extent cx="5400040" cy="299085"/>
+            <wp:effectExtent l="0" t="0" r="0" b="0"/>
+            <wp:docPr id="172399779" name="Imagen 5"/>
+            <wp:cNvGraphicFramePr>
+              <a:graphicFrameLocks xmlns:a="http://schemas.openxmlformats.org/drawingml/2006/main" noChangeAspect="1"/>
+            </wp:cNvGraphicFramePr>
+            <a:graphic xmlns:a="http://schemas.openxmlformats.org/drawingml/2006/main">
+              <a:graphicData uri="http://schemas.openxmlformats.org/drawingml/2006/picture">
+                <pic:pic xmlns:pic="http://schemas.openxmlformats.org/drawingml/2006/picture">
+                  <pic:nvPicPr>
+                    <pic:cNvPr id="172399779" name="Imagen 172399779"/>
+                    <pic:cNvPicPr/>
+                  </pic:nvPicPr>
+                  <pic:blipFill>
+                    <a:blip r:embed="rId23">
+                      <a:extLst>
+                        <a:ext uri="{28A0092B-C50C-407E-A947-70E740481C1C}">
+                          <a14:useLocalDpi xmlns:a14="http://schemas.microsoft.com/office/drawing/2010/main" val="0"/>
+                        </a:ext>
+                      </a:extLst>
+                    </a:blip>
+                    <a:stretch>
+                      <a:fillRect/>
+                    </a:stretch>
+                  </pic:blipFill>
+                  <pic:spPr>
+                    <a:xfrm>
+                      <a:off x="0" y="0"/>
+                      <a:ext cx="5400040" cy="299085"/>
+                    </a:xfrm>
+                    <a:prstGeom prst="rect">
+                      <a:avLst/>
+                    </a:prstGeom>
+                  </pic:spPr>
+                </pic:pic>
+              </a:graphicData>
+            </a:graphic>
+          </wp:inline>
+        </w:drawing>
+      </w:r>
+    </w:p>
+    <w:p>
+      <w:pPr>
+        <w:jc w:val="both"/>
+        <w:rPr>
+          <w:rFonts w:ascii="Calibri" w:eastAsia="Calibri" w:hAnsi="Calibri" w:cs="Calibri"/>
+          <w:sz w:val="28"/>
+        </w:rPr>
+      </w:pPr>
+      <w:r>
+        <w:rPr>
+          <w:rFonts w:ascii="Calibri" w:eastAsia="Calibri" w:hAnsi="Calibri" w:cs="Calibri"/>
+          <w:noProof/>
+          <w:sz w:val="28"/>
+        </w:rPr>
+        <w:drawing>
+          <wp:inline distT="0" distB="0" distL="0" distR="0" wp14:anchorId="26B82219" wp14:editId="0F9E5B78">
+            <wp:extent cx="5400040" cy="193675"/>
+            <wp:effectExtent l="0" t="0" r="0" b="0"/>
+            <wp:docPr id="870208975" name="Imagen 6"/>
+            <wp:cNvGraphicFramePr>
+              <a:graphicFrameLocks xmlns:a="http://schemas.openxmlformats.org/drawingml/2006/main" noChangeAspect="1"/>
+            </wp:cNvGraphicFramePr>
+            <a:graphic xmlns:a="http://schemas.openxmlformats.org/drawingml/2006/main">
+              <a:graphicData uri="http://schemas.openxmlformats.org/drawingml/2006/picture">
+                <pic:pic xmlns:pic="http://schemas.openxmlformats.org/drawingml/2006/picture">
+                  <pic:nvPicPr>
+                    <pic:cNvPr id="870208975" name="Imagen 870208975"/>
+                    <pic:cNvPicPr/>
+                  </pic:nvPicPr>
+                  <pic:blipFill>
+                    <a:blip r:embed="rId24">
+                      <a:extLst>
+                        <a:ext uri="{28A0092B-C50C-407E-A947-70E740481C1C}">
+                          <a14:useLocalDpi xmlns:a14="http://schemas.microsoft.com/office/drawing/2010/main" val="0"/>
+                        </a:ext>
+                      </a:extLst>
+                    </a:blip>
+                    <a:stretch>
+                      <a:fillRect/>
+                    </a:stretch>
+                  </pic:blipFill>
+                  <pic:spPr>
+                    <a:xfrm>
+                      <a:off x="0" y="0"/>
+                      <a:ext cx="5400040" cy="193675"/>
+                    </a:xfrm>
+                    <a:prstGeom prst="rect">
+                      <a:avLst/>
+                    </a:prstGeom>
+                  </pic:spPr>
+                </pic:pic>
+              </a:graphicData>
+            </a:graphic>
+          </wp:inline>
+        </w:drawing>
+      </w:r>
+    </w:p>
+    <w:p>
+      <w:pPr>
+        <w:jc w:val="both"/>
+        <w:rPr>
+          <w:rFonts w:ascii="Calibri" w:eastAsia="Calibri" w:hAnsi="Calibri" w:cs="Calibri"/>
+          <w:sz w:val="28"/>
+        </w:rPr>
+      </w:pPr>
+      <w:r>
+        <w:rPr>
+          <w:rFonts w:ascii="Calibri" w:eastAsia="Calibri" w:hAnsi="Calibri" w:cs="Calibri"/>
+          <w:sz w:val="28"/>
+        </w:rPr>
+        <w:t>Los PID de calculador y bloc de notas coinciden con lo anterior.</w:t>
+      </w:r>
     </w:p>
     <w:p>
       <w:pPr>
@@ -1860,6 +2150,267 @@
         </w:rPr>
         <w:t>.</w:t>
       </w:r>
+    </w:p>
+    <w:p>
+      <w:pPr>
+        <w:shd w:val="clear" w:color="auto" w:fill="FFFFFF"/>
+        <w:spacing w:after="0" w:line="285" w:lineRule="atLeast"/>
+        <w:rPr>
+          <w:rFonts w:ascii="Consolas" w:eastAsia="Times New Roman" w:hAnsi="Consolas" w:cs="Times New Roman"/>
+          <w:color w:val="000000"/>
+          <w:kern w:val="0"/>
+          <w:sz w:val="21"/>
+          <w:szCs w:val="21"/>
+          <w14:ligatures w14:val="none"/>
+        </w:rPr>
+      </w:pPr>
+      <w:r>
+        <w:rPr>
+          <w:rFonts w:ascii="Consolas" w:eastAsia="Times New Roman" w:hAnsi="Consolas" w:cs="Times New Roman"/>
+          <w:color w:val="000000"/>
+          <w:kern w:val="0"/>
+          <w:sz w:val="21"/>
+          <w:szCs w:val="21"/>
+          <w14:ligatures w14:val="none"/>
+        </w:rPr>
+        <w:t>$</w:t>
+      </w:r>
+      <w:proofErr w:type="spellStart"/>
+      <w:r>
+        <w:rPr>
+          <w:rFonts w:ascii="Consolas" w:eastAsia="Times New Roman" w:hAnsi="Consolas" w:cs="Times New Roman"/>
+          <w:color w:val="000000"/>
+          <w:kern w:val="0"/>
+          <w:sz w:val="21"/>
+          <w:szCs w:val="21"/>
+          <w14:ligatures w14:val="none"/>
+        </w:rPr>
+        <w:t>Proc</w:t>
+      </w:r>
+      <w:proofErr w:type="spellEnd"/>
+      <w:r>
+        <w:rPr>
+          <w:rFonts w:ascii="Consolas" w:eastAsia="Times New Roman" w:hAnsi="Consolas" w:cs="Times New Roman"/>
+          <w:color w:val="000000"/>
+          <w:kern w:val="0"/>
+          <w:sz w:val="21"/>
+          <w:szCs w:val="21"/>
+          <w14:ligatures w14:val="none"/>
+        </w:rPr>
+        <w:t xml:space="preserve"> = </w:t>
+      </w:r>
+      <w:proofErr w:type="gramStart"/>
+      <w:r>
+        <w:rPr>
+          <w:rFonts w:ascii="Consolas" w:eastAsia="Times New Roman" w:hAnsi="Consolas" w:cs="Times New Roman"/>
+          <w:color w:val="000000"/>
+          <w:kern w:val="0"/>
+          <w:sz w:val="21"/>
+          <w:szCs w:val="21"/>
+          <w14:ligatures w14:val="none"/>
+        </w:rPr>
+        <w:t>@(</w:t>
+      </w:r>
+      <w:proofErr w:type="gramEnd"/>
+      <w:r>
+        <w:rPr>
+          <w:rFonts w:ascii="Consolas" w:eastAsia="Times New Roman" w:hAnsi="Consolas" w:cs="Times New Roman"/>
+          <w:color w:val="A31515"/>
+          <w:kern w:val="0"/>
+          <w:sz w:val="21"/>
+          <w:szCs w:val="21"/>
+          <w14:ligatures w14:val="none"/>
+        </w:rPr>
+        <w:t>"CalculatorApp"</w:t>
+      </w:r>
+      <w:r>
+        <w:rPr>
+          <w:rFonts w:ascii="Consolas" w:eastAsia="Times New Roman" w:hAnsi="Consolas" w:cs="Times New Roman"/>
+          <w:color w:val="000000"/>
+          <w:kern w:val="0"/>
+          <w:sz w:val="21"/>
+          <w:szCs w:val="21"/>
+          <w14:ligatures w14:val="none"/>
+        </w:rPr>
+        <w:t xml:space="preserve">, </w:t>
+      </w:r>
+      <w:r>
+        <w:rPr>
+          <w:rFonts w:ascii="Consolas" w:eastAsia="Times New Roman" w:hAnsi="Consolas" w:cs="Times New Roman"/>
+          <w:color w:val="A31515"/>
+          <w:kern w:val="0"/>
+          <w:sz w:val="21"/>
+          <w:szCs w:val="21"/>
+          <w14:ligatures w14:val="none"/>
+        </w:rPr>
+        <w:t>"Notepad"</w:t>
+      </w:r>
+      <w:r>
+        <w:rPr>
+          <w:rFonts w:ascii="Consolas" w:eastAsia="Times New Roman" w:hAnsi="Consolas" w:cs="Times New Roman"/>
+          <w:color w:val="000000"/>
+          <w:kern w:val="0"/>
+          <w:sz w:val="21"/>
+          <w:szCs w:val="21"/>
+          <w14:ligatures w14:val="none"/>
+        </w:rPr>
+        <w:t>)</w:t>
+      </w:r>
+    </w:p>
+    <w:p>
+      <w:pPr>
+        <w:shd w:val="clear" w:color="auto" w:fill="FFFFFF"/>
+        <w:spacing w:after="0" w:line="285" w:lineRule="atLeast"/>
+        <w:rPr>
+          <w:rFonts w:ascii="Consolas" w:eastAsia="Times New Roman" w:hAnsi="Consolas" w:cs="Times New Roman"/>
+          <w:color w:val="0000FF"/>
+          <w:kern w:val="0"/>
+          <w:sz w:val="21"/>
+          <w:szCs w:val="21"/>
+          <w14:ligatures w14:val="none"/>
+        </w:rPr>
+      </w:pPr>
+      <w:proofErr w:type="spellStart"/>
+      <w:r>
+        <w:rPr>
+          <w:rFonts w:ascii="Consolas" w:eastAsia="Times New Roman" w:hAnsi="Consolas" w:cs="Times New Roman"/>
+          <w:color w:val="000000"/>
+          <w:kern w:val="0"/>
+          <w:sz w:val="21"/>
+          <w:szCs w:val="21"/>
+          <w14:ligatures w14:val="none"/>
+        </w:rPr>
+        <w:t>Get-Process</w:t>
+      </w:r>
+      <w:proofErr w:type="spellEnd"/>
+      <w:r>
+        <w:rPr>
+          <w:rFonts w:ascii="Consolas" w:eastAsia="Times New Roman" w:hAnsi="Consolas" w:cs="Times New Roman"/>
+          <w:color w:val="000000"/>
+          <w:kern w:val="0"/>
+          <w:sz w:val="21"/>
+          <w:szCs w:val="21"/>
+          <w14:ligatures w14:val="none"/>
+        </w:rPr>
+        <w:t xml:space="preserve"> -</w:t>
+      </w:r>
+      <w:proofErr w:type="spellStart"/>
+      <w:r>
+        <w:rPr>
+          <w:rFonts w:ascii="Consolas" w:eastAsia="Times New Roman" w:hAnsi="Consolas" w:cs="Times New Roman"/>
+          <w:color w:val="0000FF"/>
+          <w:kern w:val="0"/>
+          <w:sz w:val="21"/>
+          <w:szCs w:val="21"/>
+          <w14:ligatures w14:val="none"/>
+        </w:rPr>
+        <w:t>Name</w:t>
+      </w:r>
+      <w:proofErr w:type="spellEnd"/>
+      <w:r>
+        <w:rPr>
+          <w:rFonts w:ascii="Consolas" w:eastAsia="Times New Roman" w:hAnsi="Consolas" w:cs="Times New Roman"/>
+          <w:color w:val="000000"/>
+          <w:kern w:val="0"/>
+          <w:sz w:val="21"/>
+          <w:szCs w:val="21"/>
+          <w14:ligatures w14:val="none"/>
+        </w:rPr>
+        <w:t xml:space="preserve"> $</w:t>
+      </w:r>
+      <w:proofErr w:type="spellStart"/>
+      <w:r>
+        <w:rPr>
+          <w:rFonts w:ascii="Consolas" w:eastAsia="Times New Roman" w:hAnsi="Consolas" w:cs="Times New Roman"/>
+          <w:color w:val="0000FF"/>
+          <w:kern w:val="0"/>
+          <w:sz w:val="21"/>
+          <w:szCs w:val="21"/>
+          <w14:ligatures w14:val="none"/>
+        </w:rPr>
+        <w:t>Proc</w:t>
+      </w:r>
+      <w:proofErr w:type="spellEnd"/>
+    </w:p>
+    <w:p>
+      <w:pPr>
+        <w:shd w:val="clear" w:color="auto" w:fill="FFFFFF"/>
+        <w:spacing w:after="0" w:line="285" w:lineRule="atLeast"/>
+        <w:rPr>
+          <w:rFonts w:ascii="Consolas" w:eastAsia="Times New Roman" w:hAnsi="Consolas" w:cs="Times New Roman"/>
+          <w:color w:val="000000"/>
+          <w:kern w:val="0"/>
+          <w:sz w:val="21"/>
+          <w:szCs w:val="21"/>
+          <w14:ligatures w14:val="none"/>
+        </w:rPr>
+      </w:pPr>
+    </w:p>
+    <w:p>
+      <w:pPr>
+        <w:jc w:val="both"/>
+        <w:rPr>
+          <w:rFonts w:ascii="Calibri" w:eastAsia="Calibri" w:hAnsi="Calibri" w:cs="Calibri"/>
+          <w:sz w:val="28"/>
+        </w:rPr>
+      </w:pPr>
+      <w:r>
+        <w:rPr>
+          <w:rFonts w:ascii="Calibri" w:eastAsia="Calibri" w:hAnsi="Calibri" w:cs="Calibri"/>
+          <w:noProof/>
+          <w:sz w:val="28"/>
+        </w:rPr>
+        <w:drawing>
+          <wp:inline distT="0" distB="0" distL="0" distR="0" wp14:anchorId="5C520B1C" wp14:editId="51EA7BDA">
+            <wp:extent cx="5400040" cy="1278255"/>
+            <wp:effectExtent l="0" t="0" r="0" b="0"/>
+            <wp:docPr id="1014341758" name="Imagen 7" descr="Texto&#10;&#10;Descripción generada automáticamente con confianza baja"/>
+            <wp:cNvGraphicFramePr>
+              <a:graphicFrameLocks xmlns:a="http://schemas.openxmlformats.org/drawingml/2006/main" noChangeAspect="1"/>
+            </wp:cNvGraphicFramePr>
+            <a:graphic xmlns:a="http://schemas.openxmlformats.org/drawingml/2006/main">
+              <a:graphicData uri="http://schemas.openxmlformats.org/drawingml/2006/picture">
+                <pic:pic xmlns:pic="http://schemas.openxmlformats.org/drawingml/2006/picture">
+                  <pic:nvPicPr>
+                    <pic:cNvPr id="1014341758" name="Imagen 7" descr="Texto&#10;&#10;Descripción generada automáticamente con confianza baja"/>
+                    <pic:cNvPicPr/>
+                  </pic:nvPicPr>
+                  <pic:blipFill>
+                    <a:blip r:embed="rId25">
+                      <a:extLst>
+                        <a:ext uri="{28A0092B-C50C-407E-A947-70E740481C1C}">
+                          <a14:useLocalDpi xmlns:a14="http://schemas.microsoft.com/office/drawing/2010/main" val="0"/>
+                        </a:ext>
+                      </a:extLst>
+                    </a:blip>
+                    <a:stretch>
+                      <a:fillRect/>
+                    </a:stretch>
+                  </pic:blipFill>
+                  <pic:spPr>
+                    <a:xfrm>
+                      <a:off x="0" y="0"/>
+                      <a:ext cx="5400040" cy="1278255"/>
+                    </a:xfrm>
+                    <a:prstGeom prst="rect">
+                      <a:avLst/>
+                    </a:prstGeom>
+                  </pic:spPr>
+                </pic:pic>
+              </a:graphicData>
+            </a:graphic>
+          </wp:inline>
+        </w:drawing>
+      </w:r>
+    </w:p>
+    <w:p>
+      <w:pPr>
+        <w:jc w:val="both"/>
+        <w:rPr>
+          <w:rFonts w:ascii="Calibri" w:eastAsia="Calibri" w:hAnsi="Calibri" w:cs="Calibri"/>
+          <w:sz w:val="28"/>
+        </w:rPr>
+      </w:pPr>
     </w:p>
     <w:p>
       <w:pPr>
@@ -1909,6 +2460,164 @@
       <w:pPr>
         <w:jc w:val="both"/>
         <w:rPr>
+          <w:sz w:val="28"/>
+          <w:szCs w:val="28"/>
+        </w:rPr>
+      </w:pPr>
+      <w:proofErr w:type="spellStart"/>
+      <w:r>
+        <w:rPr>
+          <w:rFonts w:ascii="Calibri" w:eastAsia="Calibri" w:hAnsi="Calibri" w:cs="Calibri"/>
+          <w:b/>
+          <w:bCs/>
+          <w:sz w:val="28"/>
+        </w:rPr>
+        <w:t>ps</w:t>
+      </w:r>
+      <w:proofErr w:type="spellEnd"/>
+      <w:r>
+        <w:rPr>
+          <w:rFonts w:ascii="Calibri" w:eastAsia="Calibri" w:hAnsi="Calibri" w:cs="Calibri"/>
+          <w:sz w:val="28"/>
+        </w:rPr>
+        <w:t xml:space="preserve"> -&gt; </w:t>
+      </w:r>
+      <w:r>
+        <w:rPr>
+          <w:sz w:val="28"/>
+          <w:szCs w:val="28"/>
+        </w:rPr>
+        <w:t>(estado de los procesos) produce una instantánea de todos los procesos en ejecución</w:t>
+      </w:r>
+    </w:p>
+    <w:p>
+      <w:pPr>
+        <w:jc w:val="both"/>
+        <w:rPr>
+          <w:sz w:val="28"/>
+          <w:szCs w:val="28"/>
+        </w:rPr>
+      </w:pPr>
+      <w:r>
+        <w:rPr>
+          <w:rStyle w:val="Textoennegrita"/>
+          <w:sz w:val="28"/>
+          <w:szCs w:val="28"/>
+        </w:rPr>
+        <w:t>top</w:t>
+      </w:r>
+      <w:r>
+        <w:rPr>
+          <w:rStyle w:val="Textoennegrita"/>
+          <w:sz w:val="28"/>
+          <w:szCs w:val="28"/>
+        </w:rPr>
+        <w:t xml:space="preserve"> -&gt; </w:t>
+      </w:r>
+      <w:r>
+        <w:rPr>
+          <w:sz w:val="28"/>
+          <w:szCs w:val="28"/>
+        </w:rPr>
+        <w:t>se utiliza para descubrir procesos que consumen muchos recursos. Este comando de Linux ordenará la lista por uso de CPU, de modo que el proceso que consuma más recursos se colocará en la parte superior.</w:t>
+      </w:r>
+    </w:p>
+    <w:p>
+      <w:pPr>
+        <w:jc w:val="both"/>
+        <w:rPr>
+          <w:sz w:val="28"/>
+          <w:szCs w:val="28"/>
+        </w:rPr>
+      </w:pPr>
+      <w:proofErr w:type="spellStart"/>
+      <w:r>
+        <w:rPr>
+          <w:rStyle w:val="Textoennegrita"/>
+          <w:sz w:val="28"/>
+          <w:szCs w:val="28"/>
+        </w:rPr>
+        <w:t>atop</w:t>
+      </w:r>
+      <w:proofErr w:type="spellEnd"/>
+      <w:r>
+        <w:rPr>
+          <w:rStyle w:val="Textoennegrita"/>
+          <w:sz w:val="28"/>
+          <w:szCs w:val="28"/>
+        </w:rPr>
+        <w:t xml:space="preserve"> </w:t>
+      </w:r>
+      <w:r>
+        <w:rPr>
+          <w:rStyle w:val="Textoennegrita"/>
+          <w:sz w:val="28"/>
+          <w:szCs w:val="28"/>
+        </w:rPr>
+        <w:t xml:space="preserve">-&gt; </w:t>
+      </w:r>
+      <w:r>
+        <w:rPr>
+          <w:sz w:val="28"/>
+          <w:szCs w:val="28"/>
+        </w:rPr>
+        <w:t>es una herramienta para monitorizar los recursos del sistema en Linux. Es una utilidad de rendimiento ASCII a pantalla completa que registra e informa de la actividad de todos los procesos del servidor.</w:t>
+      </w:r>
+    </w:p>
+    <w:p>
+      <w:pPr>
+        <w:jc w:val="both"/>
+        <w:rPr>
+          <w:sz w:val="28"/>
+          <w:szCs w:val="28"/>
+        </w:rPr>
+      </w:pPr>
+      <w:r>
+        <w:rPr>
+          <w:sz w:val="28"/>
+          <w:szCs w:val="28"/>
+        </w:rPr>
+        <w:t xml:space="preserve">Una vez iniciado, </w:t>
+      </w:r>
+      <w:proofErr w:type="spellStart"/>
+      <w:r>
+        <w:rPr>
+          <w:b/>
+          <w:bCs/>
+          <w:sz w:val="28"/>
+          <w:szCs w:val="28"/>
+        </w:rPr>
+        <w:t>atop</w:t>
+      </w:r>
+      <w:proofErr w:type="spellEnd"/>
+      <w:r>
+        <w:rPr>
+          <w:sz w:val="28"/>
+          <w:szCs w:val="28"/>
+        </w:rPr>
+        <w:t xml:space="preserve"> mostrará el uso de recursos de la CPU, memoria, swap, discos y red en intervalos de 10 segundos. El comando </w:t>
+      </w:r>
+      <w:proofErr w:type="spellStart"/>
+      <w:r>
+        <w:rPr>
+          <w:sz w:val="28"/>
+          <w:szCs w:val="28"/>
+        </w:rPr>
+        <w:t>atop</w:t>
+      </w:r>
+      <w:proofErr w:type="spellEnd"/>
+      <w:r>
+        <w:rPr>
+          <w:sz w:val="28"/>
+          <w:szCs w:val="28"/>
+        </w:rPr>
+        <w:t xml:space="preserve"> permanecerá activo en segundo plano para realizar análisis del servidor a largo plazo (hasta 28 días por defecto).</w:t>
+      </w:r>
+    </w:p>
+    <w:p>
+      <w:pPr>
+        <w:jc w:val="both"/>
+        <w:rPr>
           <w:rFonts w:ascii="Calibri" w:eastAsia="Calibri" w:hAnsi="Calibri" w:cs="Calibri"/>
           <w:sz w:val="28"/>
         </w:rPr>
@@ -2177,6 +2886,7 @@
           <w:rFonts w:ascii="Calibri" w:eastAsia="Calibri" w:hAnsi="Calibri" w:cs="Calibri"/>
           <w:sz w:val="28"/>
         </w:rPr>
+        <w:lastRenderedPageBreak/>
         <w:t>Disco duro: 60GB</w:t>
       </w:r>
     </w:p>
@@ -2198,7 +2908,6 @@
           <w:rFonts w:ascii="Calibri" w:eastAsia="Calibri" w:hAnsi="Calibri" w:cs="Calibri"/>
           <w:sz w:val="28"/>
         </w:rPr>
-        <w:lastRenderedPageBreak/>
         <w:t>Tarjeta de red: Modo NAT.</w:t>
       </w:r>
     </w:p>
@@ -2603,6 +3312,7 @@
           <w:color w:val="C00000"/>
           <w:sz w:val="36"/>
         </w:rPr>
+        <w:lastRenderedPageBreak/>
         <w:t>[CAPTURA LAS PANTALLAS que justifiquen los solicitado]</w:t>
       </w:r>
     </w:p>
@@ -2623,7 +3333,6 @@
           <w:color w:val="C00000"/>
           <w:sz w:val="36"/>
         </w:rPr>
-        <w:lastRenderedPageBreak/>
         <w:t>IDENTIFICATE EN TODAS LAS CAPTURAS</w:t>
       </w:r>
     </w:p>
@@ -2881,7 +3590,7 @@
           <w:sz w:val="24"/>
         </w:rPr>
       </w:pPr>
-      <w:hyperlink r:id="rId21">
+      <w:hyperlink r:id="rId26">
         <w:r>
           <w:rPr>
             <w:rFonts w:ascii="Times New Roman" w:eastAsia="Times New Roman" w:hAnsi="Times New Roman" w:cs="Times New Roman"/>
@@ -2901,7 +3610,7 @@
           <w:sz w:val="24"/>
         </w:rPr>
       </w:pPr>
-      <w:hyperlink r:id="rId22">
+      <w:hyperlink r:id="rId27">
         <w:r>
           <w:rPr>
             <w:rFonts w:ascii="Times New Roman" w:eastAsia="Times New Roman" w:hAnsi="Times New Roman" w:cs="Times New Roman"/>
@@ -2921,7 +3630,7 @@
           <w:sz w:val="24"/>
         </w:rPr>
       </w:pPr>
-      <w:hyperlink r:id="rId23">
+      <w:hyperlink r:id="rId28">
         <w:r>
           <w:rPr>
             <w:rFonts w:ascii="Times New Roman" w:eastAsia="Times New Roman" w:hAnsi="Times New Roman" w:cs="Times New Roman"/>
@@ -2941,7 +3650,7 @@
           <w:sz w:val="24"/>
         </w:rPr>
       </w:pPr>
-      <w:hyperlink r:id="rId24">
+      <w:hyperlink r:id="rId29">
         <w:r>
           <w:rPr>
             <w:rFonts w:ascii="Times New Roman" w:eastAsia="Times New Roman" w:hAnsi="Times New Roman" w:cs="Times New Roman"/>
@@ -2963,7 +3672,7 @@
           <w:u w:val="single"/>
         </w:rPr>
       </w:pPr>
-      <w:hyperlink r:id="rId25">
+      <w:hyperlink r:id="rId30">
         <w:r>
           <w:rPr>
             <w:rFonts w:ascii="Times New Roman" w:eastAsia="Times New Roman" w:hAnsi="Times New Roman" w:cs="Times New Roman"/>
@@ -2985,7 +3694,7 @@
           <w:u w:val="single"/>
         </w:rPr>
       </w:pPr>
-      <w:hyperlink r:id="rId26">
+      <w:hyperlink r:id="rId31">
         <w:r>
           <w:rPr>
             <w:rFonts w:ascii="Times New Roman" w:eastAsia="Times New Roman" w:hAnsi="Times New Roman" w:cs="Times New Roman"/>
@@ -3178,7 +3887,6 @@
           <w:rFonts w:ascii="Times New Roman" w:eastAsia="Times New Roman" w:hAnsi="Times New Roman" w:cs="Times New Roman"/>
           <w:sz w:val="24"/>
         </w:rPr>
-        <w:lastRenderedPageBreak/>
         <w:t>El envío se realizará a través de la plataforma de la forma establecida para ello, y el archivo se nombrará siguiendo las siguientes pautas:</w:t>
       </w:r>
     </w:p>
@@ -4176,6 +4884,17 @@
       <w:szCs w:val="27"/>
     </w:rPr>
   </w:style>
+  <w:style w:type="character" w:styleId="Textoennegrita">
+    <w:name w:val="Strong"/>
+    <w:basedOn w:val="Fuentedeprrafopredeter"/>
+    <w:uiPriority w:val="22"/>
+    <w:qFormat/>
+    <w:rsid w:val="00F87761"/>
+    <w:rPr>
+      <w:b/>
+      <w:bCs/>
+    </w:rPr>
+  </w:style>
 </w:styles>
 </file>
 

--- a/DAW_SI/suzdalenko_alexey_SI01_Tarea.docx
+++ b/DAW_SI/suzdalenko_alexey_SI01_Tarea.docx
@@ -265,11 +265,13 @@
               <w:jc w:val="center"/>
               <w:rPr>
                 <w:rFonts w:ascii="Calibri" w:eastAsia="Calibri" w:hAnsi="Calibri" w:cs="Calibri"/>
+                <w:lang w:val="en-US"/>
               </w:rPr>
             </w:pPr>
             <w:r>
               <w:rPr>
                 <w:rFonts w:ascii="Calibri" w:eastAsia="Calibri" w:hAnsi="Calibri" w:cs="Calibri"/>
+                <w:lang w:val="en-US"/>
               </w:rPr>
               <w:t>Microsoft Office</w:t>
             </w:r>
@@ -280,18 +282,14 @@
               <w:jc w:val="center"/>
               <w:rPr>
                 <w:rFonts w:ascii="Calibri" w:eastAsia="Calibri" w:hAnsi="Calibri" w:cs="Calibri"/>
+                <w:lang w:val="en-US"/>
               </w:rPr>
             </w:pPr>
             <w:r>
-              <w:t xml:space="preserve">Windows, Windows </w:t>
-            </w:r>
-            <w:proofErr w:type="spellStart"/>
-            <w:r>
-              <w:t>Phone</w:t>
-            </w:r>
-            <w:proofErr w:type="spellEnd"/>
-            <w:r>
-              <w:t>, Android, macOS, iOS</w:t>
+              <w:rPr>
+                <w:lang w:val="en-US"/>
+              </w:rPr>
+              <w:t>Windows, Windows Phone, Android, macOS, iOS</w:t>
             </w:r>
           </w:p>
         </w:tc>
@@ -316,17 +314,20 @@
               <w:jc w:val="center"/>
               <w:rPr>
                 <w:rFonts w:ascii="Calibri" w:eastAsia="Calibri" w:hAnsi="Calibri" w:cs="Calibri"/>
+                <w:lang w:val="en-US"/>
               </w:rPr>
             </w:pPr>
             <w:r>
               <w:rPr>
                 <w:rFonts w:ascii="Calibri" w:eastAsia="Calibri" w:hAnsi="Calibri" w:cs="Calibri"/>
+                <w:lang w:val="en-US"/>
               </w:rPr>
               <w:t>LibreOffice, OpenOffice</w:t>
             </w:r>
             <w:r>
               <w:rPr>
                 <w:rFonts w:ascii="Calibri" w:eastAsia="Calibri" w:hAnsi="Calibri" w:cs="Calibri"/>
+                <w:lang w:val="en-US"/>
               </w:rPr>
               <w:tab/>
             </w:r>
@@ -337,13 +338,15 @@
               <w:rPr>
                 <w:rFonts w:ascii="Calibri" w:eastAsia="Calibri" w:hAnsi="Calibri" w:cs="Calibri"/>
                 <w:color w:val="000000" w:themeColor="text1"/>
+                <w:lang w:val="en-US"/>
               </w:rPr>
             </w:pPr>
             <w:hyperlink r:id="rId6" w:history="1">
               <w:r>
                 <w:rPr>
-                  <w:rStyle w:val="Hipervnculo"/>
+                  <w:rStyle w:val="a3"/>
                   <w:color w:val="000000" w:themeColor="text1"/>
+                  <w:lang w:val="en-US"/>
                 </w:rPr>
                 <w:t>GNU/Linux</w:t>
               </w:r>
@@ -352,14 +355,16 @@
               <w:rPr>
                 <w:rStyle w:val="lrzxr"/>
                 <w:color w:val="000000" w:themeColor="text1"/>
+                <w:lang w:val="en-US"/>
               </w:rPr>
               <w:t xml:space="preserve">, </w:t>
             </w:r>
             <w:hyperlink r:id="rId7" w:history="1">
               <w:r>
                 <w:rPr>
-                  <w:rStyle w:val="Hipervnculo"/>
+                  <w:rStyle w:val="a3"/>
                   <w:color w:val="000000" w:themeColor="text1"/>
+                  <w:lang w:val="en-US"/>
                 </w:rPr>
                 <w:t>Windows</w:t>
               </w:r>
@@ -368,15 +373,17 @@
               <w:rPr>
                 <w:rStyle w:val="lrzxr"/>
                 <w:color w:val="000000" w:themeColor="text1"/>
+                <w:lang w:val="en-US"/>
               </w:rPr>
               <w:t xml:space="preserve">, </w:t>
             </w:r>
             <w:hyperlink r:id="rId8" w:history="1">
               <w:r>
                 <w:rPr>
-                  <w:rStyle w:val="Hipervnculo"/>
+                  <w:rStyle w:val="a3"/>
                   <w:color w:val="000000" w:themeColor="text1"/>
                   <w:u w:val="none"/>
+                  <w:lang w:val="en-US"/>
                 </w:rPr>
                 <w:t>macOS</w:t>
               </w:r>
@@ -385,15 +392,17 @@
               <w:rPr>
                 <w:rStyle w:val="lrzxr"/>
                 <w:color w:val="000000" w:themeColor="text1"/>
+                <w:lang w:val="en-US"/>
               </w:rPr>
               <w:t xml:space="preserve">, BSD, </w:t>
             </w:r>
             <w:hyperlink r:id="rId9" w:history="1">
               <w:r>
                 <w:rPr>
-                  <w:rStyle w:val="Hipervnculo"/>
+                  <w:rStyle w:val="a3"/>
                   <w:color w:val="000000" w:themeColor="text1"/>
                   <w:u w:val="none"/>
+                  <w:lang w:val="en-US"/>
                 </w:rPr>
                 <w:t>Android</w:t>
               </w:r>
@@ -402,6 +411,7 @@
               <w:rPr>
                 <w:rStyle w:val="lrzxr"/>
                 <w:color w:val="000000" w:themeColor="text1"/>
+                <w:lang w:val="en-US"/>
               </w:rPr>
               <w:t>,</w:t>
             </w:r>
@@ -462,11 +472,13 @@
               <w:jc w:val="center"/>
               <w:rPr>
                 <w:rFonts w:ascii="Calibri" w:eastAsia="Calibri" w:hAnsi="Calibri" w:cs="Calibri"/>
+                <w:lang w:val="en-US"/>
               </w:rPr>
             </w:pPr>
             <w:r>
               <w:rPr>
                 <w:rFonts w:ascii="Calibri" w:eastAsia="Calibri" w:hAnsi="Calibri" w:cs="Calibri"/>
+                <w:lang w:val="en-US"/>
               </w:rPr>
               <w:t>Microsoft Edge</w:t>
             </w:r>
@@ -477,11 +489,13 @@
               <w:jc w:val="center"/>
               <w:rPr>
                 <w:rFonts w:ascii="Calibri" w:eastAsia="Calibri" w:hAnsi="Calibri" w:cs="Calibri"/>
+                <w:lang w:val="en-US"/>
               </w:rPr>
             </w:pPr>
             <w:r>
               <w:rPr>
                 <w:rFonts w:ascii="Calibri" w:eastAsia="Calibri" w:hAnsi="Calibri" w:cs="Calibri"/>
+                <w:lang w:val="en-US"/>
               </w:rPr>
               <w:t>Windows, MacOS, IOS, Android</w:t>
             </w:r>
@@ -638,11 +652,13 @@
               <w:jc w:val="center"/>
               <w:rPr>
                 <w:rFonts w:ascii="Calibri" w:eastAsia="Calibri" w:hAnsi="Calibri" w:cs="Calibri"/>
+                <w:lang w:val="en-US"/>
               </w:rPr>
             </w:pPr>
             <w:r>
               <w:rPr>
                 <w:rFonts w:ascii="Calibri" w:eastAsia="Calibri" w:hAnsi="Calibri" w:cs="Calibri"/>
+                <w:lang w:val="en-US"/>
               </w:rPr>
               <w:t>GIMP</w:t>
             </w:r>
@@ -653,9 +669,13 @@
               <w:jc w:val="center"/>
               <w:rPr>
                 <w:rFonts w:ascii="Calibri" w:eastAsia="Calibri" w:hAnsi="Calibri" w:cs="Calibri"/>
+                <w:lang w:val="en-US"/>
               </w:rPr>
             </w:pPr>
             <w:r>
+              <w:rPr>
+                <w:lang w:val="en-US"/>
+              </w:rPr>
               <w:t>GNU/Linux, macOS, Windows</w:t>
             </w:r>
           </w:p>
@@ -715,11 +735,13 @@
               <w:jc w:val="center"/>
               <w:rPr>
                 <w:rFonts w:ascii="Calibri" w:eastAsia="Calibri" w:hAnsi="Calibri" w:cs="Calibri"/>
+                <w:lang w:val="en-US"/>
               </w:rPr>
             </w:pPr>
             <w:r>
               <w:rPr>
                 <w:rFonts w:ascii="Calibri" w:eastAsia="Calibri" w:hAnsi="Calibri" w:cs="Calibri"/>
+                <w:lang w:val="en-US"/>
               </w:rPr>
               <w:t>Windows Media Player</w:t>
             </w:r>
@@ -730,13 +752,23 @@
               <w:jc w:val="center"/>
               <w:rPr>
                 <w:rFonts w:ascii="Calibri" w:eastAsia="Calibri" w:hAnsi="Calibri" w:cs="Calibri"/>
+                <w:lang w:val="en-US"/>
               </w:rPr>
             </w:pPr>
             <w:r>
-              <w:t xml:space="preserve">Windows, </w:t>
-            </w:r>
-            <w:r>
-              <w:t>macOS и Solaris</w:t>
+              <w:rPr>
+                <w:lang w:val="en-US"/>
+              </w:rPr>
+              <w:t xml:space="preserve">Windows, macOS </w:t>
+            </w:r>
+            <w:r>
+              <w:t>и</w:t>
+            </w:r>
+            <w:r>
+              <w:rPr>
+                <w:lang w:val="en-US"/>
+              </w:rPr>
+              <w:t xml:space="preserve"> Solaris</w:t>
             </w:r>
           </w:p>
         </w:tc>
@@ -761,11 +793,13 @@
               <w:jc w:val="center"/>
               <w:rPr>
                 <w:rFonts w:ascii="Calibri" w:eastAsia="Calibri" w:hAnsi="Calibri" w:cs="Calibri"/>
+                <w:lang w:val="en-US"/>
               </w:rPr>
             </w:pPr>
             <w:r>
               <w:rPr>
                 <w:rFonts w:ascii="Calibri" w:eastAsia="Calibri" w:hAnsi="Calibri" w:cs="Calibri"/>
+                <w:lang w:val="en-US"/>
               </w:rPr>
               <w:t>VLC Media Player</w:t>
             </w:r>
@@ -775,17 +809,20 @@
               <w:spacing w:after="0" w:line="240" w:lineRule="auto"/>
               <w:rPr>
                 <w:rFonts w:ascii="Calibri" w:eastAsia="Calibri" w:hAnsi="Calibri" w:cs="Calibri"/>
+                <w:lang w:val="en-US"/>
               </w:rPr>
             </w:pPr>
             <w:r>
               <w:rPr>
                 <w:rFonts w:ascii="Calibri" w:eastAsia="Calibri" w:hAnsi="Calibri" w:cs="Calibri"/>
+                <w:lang w:val="en-US"/>
               </w:rPr>
               <w:t xml:space="preserve">         Windows, macOS</w:t>
             </w:r>
             <w:r>
               <w:rPr>
                 <w:rFonts w:ascii="Calibri" w:eastAsia="Calibri" w:hAnsi="Calibri" w:cs="Calibri"/>
+                <w:lang w:val="en-US"/>
               </w:rPr>
               <w:tab/>
             </w:r>
@@ -948,22 +985,16 @@
               <w:jc w:val="center"/>
               <w:rPr>
                 <w:rFonts w:ascii="Calibri" w:eastAsia="Calibri" w:hAnsi="Calibri" w:cs="Calibri"/>
+                <w:lang w:val="en-US"/>
               </w:rPr>
             </w:pPr>
             <w:r>
               <w:rPr>
                 <w:rFonts w:ascii="Calibri" w:eastAsia="Calibri" w:hAnsi="Calibri" w:cs="Calibri"/>
-              </w:rPr>
-              <w:t xml:space="preserve">Google </w:t>
-            </w:r>
-            <w:proofErr w:type="spellStart"/>
-            <w:r>
-              <w:rPr>
-                <w:rFonts w:ascii="Calibri" w:eastAsia="Calibri" w:hAnsi="Calibri" w:cs="Calibri"/>
-              </w:rPr>
-              <w:t>Workspace</w:t>
-            </w:r>
-            <w:proofErr w:type="spellEnd"/>
+                <w:lang w:val="en-US"/>
+              </w:rPr>
+              <w:t>Google Workspace</w:t>
+            </w:r>
           </w:p>
           <w:p>
             <w:pPr>
@@ -971,13 +1002,14 @@
               <w:jc w:val="center"/>
               <w:rPr>
                 <w:rFonts w:ascii="Calibri" w:eastAsia="Calibri" w:hAnsi="Calibri" w:cs="Calibri"/>
+                <w:lang w:val="en-US"/>
               </w:rPr>
             </w:pPr>
             <w:r>
-              <w:t>Windows, macOS</w:t>
-            </w:r>
-            <w:r>
-              <w:t>, Android</w:t>
+              <w:rPr>
+                <w:lang w:val="en-US"/>
+              </w:rPr>
+              <w:t>Windows, macOS, Android</w:t>
             </w:r>
           </w:p>
         </w:tc>
@@ -1002,11 +1034,13 @@
               <w:jc w:val="center"/>
               <w:rPr>
                 <w:rFonts w:ascii="Calibri" w:eastAsia="Calibri" w:hAnsi="Calibri" w:cs="Calibri"/>
+                <w:lang w:val="en-US"/>
               </w:rPr>
             </w:pPr>
             <w:r>
               <w:rPr>
                 <w:rFonts w:ascii="Calibri" w:eastAsia="Calibri" w:hAnsi="Calibri" w:cs="Calibri"/>
+                <w:lang w:val="en-US"/>
               </w:rPr>
               <w:t xml:space="preserve">Mozilla Thunderbird </w:t>
             </w:r>
@@ -1017,9 +1051,13 @@
               <w:jc w:val="center"/>
               <w:rPr>
                 <w:rFonts w:ascii="Calibri" w:eastAsia="Calibri" w:hAnsi="Calibri" w:cs="Calibri"/>
+                <w:lang w:val="en-US"/>
               </w:rPr>
             </w:pPr>
             <w:r>
+              <w:rPr>
+                <w:lang w:val="en-US"/>
+              </w:rPr>
               <w:t>Windows, macOS, Android</w:t>
             </w:r>
           </w:p>
@@ -1079,11 +1117,13 @@
               <w:jc w:val="center"/>
               <w:rPr>
                 <w:rFonts w:ascii="Calibri" w:eastAsia="Calibri" w:hAnsi="Calibri" w:cs="Calibri"/>
+                <w:lang w:val="en-US"/>
               </w:rPr>
             </w:pPr>
             <w:r>
               <w:rPr>
                 <w:rFonts w:ascii="Calibri" w:eastAsia="Calibri" w:hAnsi="Calibri" w:cs="Calibri"/>
+                <w:lang w:val="en-US"/>
               </w:rPr>
               <w:t>Autodesk - Autodesk Maya</w:t>
             </w:r>
@@ -1095,14 +1135,16 @@
               <w:rPr>
                 <w:rFonts w:ascii="Calibri" w:eastAsia="Calibri" w:hAnsi="Calibri" w:cs="Calibri"/>
                 <w:color w:val="000000" w:themeColor="text1"/>
+                <w:lang w:val="en-US"/>
               </w:rPr>
             </w:pPr>
             <w:hyperlink r:id="rId10" w:history="1">
               <w:r>
                 <w:rPr>
-                  <w:rStyle w:val="Hipervnculo"/>
+                  <w:rStyle w:val="a3"/>
                   <w:color w:val="000000" w:themeColor="text1"/>
                   <w:u w:val="none"/>
+                  <w:lang w:val="en-US"/>
                 </w:rPr>
                 <w:t>Linux</w:t>
               </w:r>
@@ -1111,15 +1153,17 @@
               <w:rPr>
                 <w:rStyle w:val="lrzxr"/>
                 <w:color w:val="000000" w:themeColor="text1"/>
+                <w:lang w:val="en-US"/>
               </w:rPr>
               <w:t xml:space="preserve">, </w:t>
             </w:r>
             <w:hyperlink r:id="rId11" w:history="1">
               <w:r>
                 <w:rPr>
-                  <w:rStyle w:val="Hipervnculo"/>
+                  <w:rStyle w:val="a3"/>
                   <w:color w:val="000000" w:themeColor="text1"/>
                   <w:u w:val="none"/>
+                  <w:lang w:val="en-US"/>
                 </w:rPr>
                 <w:t>macOS</w:t>
               </w:r>
@@ -1128,15 +1172,17 @@
               <w:rPr>
                 <w:rStyle w:val="lrzxr"/>
                 <w:color w:val="000000" w:themeColor="text1"/>
+                <w:lang w:val="en-US"/>
               </w:rPr>
               <w:t xml:space="preserve">, </w:t>
             </w:r>
             <w:hyperlink r:id="rId12" w:history="1">
               <w:r>
                 <w:rPr>
-                  <w:rStyle w:val="Hipervnculo"/>
+                  <w:rStyle w:val="a3"/>
                   <w:color w:val="000000" w:themeColor="text1"/>
                   <w:u w:val="none"/>
+                  <w:lang w:val="en-US"/>
                 </w:rPr>
                 <w:t>Windows</w:t>
               </w:r>
@@ -1218,7 +1264,7 @@
             <w:hyperlink r:id="rId13" w:history="1">
               <w:r>
                 <w:rPr>
-                  <w:rStyle w:val="Hipervnculo"/>
+                  <w:rStyle w:val="a3"/>
                   <w:color w:val="000000" w:themeColor="text1"/>
                   <w:u w:val="none"/>
                 </w:rPr>
@@ -1235,7 +1281,7 @@
             <w:hyperlink r:id="rId14" w:history="1">
               <w:r>
                 <w:rPr>
-                  <w:rStyle w:val="Hipervnculo"/>
+                  <w:rStyle w:val="a3"/>
                   <w:color w:val="000000" w:themeColor="text1"/>
                   <w:u w:val="none"/>
                 </w:rPr>
@@ -1252,7 +1298,7 @@
             <w:hyperlink r:id="rId15" w:history="1">
               <w:r>
                 <w:rPr>
-                  <w:rStyle w:val="Hipervnculo"/>
+                  <w:rStyle w:val="a3"/>
                   <w:color w:val="000000" w:themeColor="text1"/>
                   <w:u w:val="none"/>
                 </w:rPr>
@@ -1314,8 +1360,14 @@
             <w:pPr>
               <w:spacing w:after="0" w:line="240" w:lineRule="auto"/>
               <w:jc w:val="center"/>
+              <w:rPr>
+                <w:lang w:val="en-US"/>
+              </w:rPr>
             </w:pPr>
             <w:r>
+              <w:rPr>
+                <w:lang w:val="en-US"/>
+              </w:rPr>
               <w:t>Microsoft Windows Defender</w:t>
             </w:r>
           </w:p>
@@ -1326,28 +1378,16 @@
               <w:rPr>
                 <w:rFonts w:ascii="Calibri" w:eastAsia="Calibri" w:hAnsi="Calibri" w:cs="Calibri"/>
                 <w:color w:val="000000" w:themeColor="text1"/>
+                <w:lang w:val="en-US"/>
               </w:rPr>
             </w:pPr>
             <w:r>
               <w:rPr>
                 <w:rStyle w:val="lrzxr"/>
                 <w:color w:val="000000" w:themeColor="text1"/>
-              </w:rPr>
-              <w:t>Windows Server</w:t>
-            </w:r>
-            <w:r>
-              <w:rPr>
-                <w:rStyle w:val="lrzxr"/>
-                <w:color w:val="000000" w:themeColor="text1"/>
-              </w:rPr>
-              <w:t>,</w:t>
-            </w:r>
-            <w:r>
-              <w:rPr>
-                <w:rStyle w:val="lrzxr"/>
-                <w:color w:val="000000" w:themeColor="text1"/>
-              </w:rPr>
-              <w:t xml:space="preserve"> Windows 8,10,11</w:t>
+                <w:lang w:val="en-US"/>
+              </w:rPr>
+              <w:t>Windows Server, Windows 8,10,11</w:t>
             </w:r>
           </w:p>
         </w:tc>
@@ -1379,6 +1419,7 @@
               </w:rPr>
             </w:pPr>
             <w:hyperlink r:id="rId16" w:history="1">
+              <w:proofErr w:type="spellStart"/>
               <w:r>
                 <w:rPr>
                   <w:rFonts w:ascii="Times New Roman" w:eastAsia="Times New Roman" w:hAnsi="Times New Roman" w:cs="Times New Roman"/>
@@ -1388,6 +1429,7 @@
                 </w:rPr>
                 <w:t>ClamAV</w:t>
               </w:r>
+              <w:proofErr w:type="spellEnd"/>
             </w:hyperlink>
           </w:p>
           <w:p>
@@ -1473,12 +1515,14 @@
             <w:r>
               <w:fldChar w:fldCharType="separate"/>
             </w:r>
+            <w:proofErr w:type="spellStart"/>
             <w:r>
               <w:rPr>
                 <w:color w:val="000000" w:themeColor="text1"/>
               </w:rPr>
               <w:t>Ableton</w:t>
             </w:r>
+            <w:proofErr w:type="spellEnd"/>
           </w:p>
           <w:p>
             <w:pPr>
@@ -1501,7 +1545,7 @@
             <w:hyperlink r:id="rId17" w:history="1">
               <w:r>
                 <w:rPr>
-                  <w:rStyle w:val="Hipervnculo"/>
+                  <w:rStyle w:val="a3"/>
                   <w:color w:val="000000" w:themeColor="text1"/>
                 </w:rPr>
                 <w:t>Windows</w:t>
@@ -1517,7 +1561,7 @@
             <w:hyperlink r:id="rId18" w:history="1">
               <w:r>
                 <w:rPr>
-                  <w:rStyle w:val="Hipervnculo"/>
+                  <w:rStyle w:val="a3"/>
                   <w:color w:val="000000" w:themeColor="text1"/>
                 </w:rPr>
                 <w:t>macOS</w:t>
@@ -1569,7 +1613,7 @@
             <w:hyperlink r:id="rId19" w:history="1">
               <w:r>
                 <w:rPr>
-                  <w:rStyle w:val="Hipervnculo"/>
+                  <w:rStyle w:val="a3"/>
                   <w:color w:val="000000" w:themeColor="text1"/>
                   <w:u w:val="none"/>
                 </w:rPr>
@@ -1586,7 +1630,7 @@
             <w:hyperlink r:id="rId20" w:history="1">
               <w:r>
                 <w:rPr>
-                  <w:rStyle w:val="Hipervnculo"/>
+                  <w:rStyle w:val="a3"/>
                   <w:color w:val="000000" w:themeColor="text1"/>
                   <w:u w:val="none"/>
                 </w:rPr>
@@ -2161,6 +2205,7 @@
           <w:kern w:val="0"/>
           <w:sz w:val="21"/>
           <w:szCs w:val="21"/>
+          <w:lang w:val="en-US"/>
           <w14:ligatures w14:val="none"/>
         </w:rPr>
       </w:pPr>
@@ -2171,11 +2216,12 @@
           <w:kern w:val="0"/>
           <w:sz w:val="21"/>
           <w:szCs w:val="21"/>
+          <w:lang w:val="en-US"/>
           <w14:ligatures w14:val="none"/>
         </w:rPr>
-        <w:t>$</w:t>
-      </w:r>
-      <w:proofErr w:type="spellStart"/>
+        <w:t xml:space="preserve">$Proc = </w:t>
+      </w:r>
+      <w:proofErr w:type="gramStart"/>
       <w:r>
         <w:rPr>
           <w:rFonts w:ascii="Consolas" w:eastAsia="Times New Roman" w:hAnsi="Consolas" w:cs="Times New Roman"/>
@@ -2183,11 +2229,24 @@
           <w:kern w:val="0"/>
           <w:sz w:val="21"/>
           <w:szCs w:val="21"/>
+          <w:lang w:val="en-US"/>
           <w14:ligatures w14:val="none"/>
         </w:rPr>
-        <w:t>Proc</w:t>
-      </w:r>
-      <w:proofErr w:type="spellEnd"/>
+        <w:t>@(</w:t>
+      </w:r>
+      <w:proofErr w:type="gramEnd"/>
+      <w:r>
+        <w:rPr>
+          <w:rFonts w:ascii="Consolas" w:eastAsia="Times New Roman" w:hAnsi="Consolas" w:cs="Times New Roman"/>
+          <w:color w:val="A31515"/>
+          <w:kern w:val="0"/>
+          <w:sz w:val="21"/>
+          <w:szCs w:val="21"/>
+          <w:lang w:val="en-US"/>
+          <w14:ligatures w14:val="none"/>
+        </w:rPr>
+        <w:t>"CalculatorApp"</w:t>
+      </w:r>
       <w:r>
         <w:rPr>
           <w:rFonts w:ascii="Consolas" w:eastAsia="Times New Roman" w:hAnsi="Consolas" w:cs="Times New Roman"/>
@@ -2195,11 +2254,23 @@
           <w:kern w:val="0"/>
           <w:sz w:val="21"/>
           <w:szCs w:val="21"/>
+          <w:lang w:val="en-US"/>
           <w14:ligatures w14:val="none"/>
         </w:rPr>
-        <w:t xml:space="preserve"> = </w:t>
-      </w:r>
-      <w:proofErr w:type="gramStart"/>
+        <w:t xml:space="preserve">, </w:t>
+      </w:r>
+      <w:r>
+        <w:rPr>
+          <w:rFonts w:ascii="Consolas" w:eastAsia="Times New Roman" w:hAnsi="Consolas" w:cs="Times New Roman"/>
+          <w:color w:val="A31515"/>
+          <w:kern w:val="0"/>
+          <w:sz w:val="21"/>
+          <w:szCs w:val="21"/>
+          <w:lang w:val="en-US"/>
+          <w14:ligatures w14:val="none"/>
+        </w:rPr>
+        <w:t>"Notepad"</w:t>
+      </w:r>
       <w:r>
         <w:rPr>
           <w:rFonts w:ascii="Consolas" w:eastAsia="Times New Roman" w:hAnsi="Consolas" w:cs="Times New Roman"/>
@@ -2207,22 +2278,26 @@
           <w:kern w:val="0"/>
           <w:sz w:val="21"/>
           <w:szCs w:val="21"/>
+          <w:lang w:val="en-US"/>
           <w14:ligatures w14:val="none"/>
         </w:rPr>
-        <w:t>@(</w:t>
-      </w:r>
-      <w:proofErr w:type="gramEnd"/>
-      <w:r>
+        <w:t>)</w:t>
+      </w:r>
+    </w:p>
+    <w:p>
+      <w:pPr>
+        <w:shd w:val="clear" w:color="auto" w:fill="FFFFFF"/>
+        <w:spacing w:after="0" w:line="285" w:lineRule="atLeast"/>
         <w:rPr>
           <w:rFonts w:ascii="Consolas" w:eastAsia="Times New Roman" w:hAnsi="Consolas" w:cs="Times New Roman"/>
-          <w:color w:val="A31515"/>
+          <w:color w:val="0000FF"/>
           <w:kern w:val="0"/>
           <w:sz w:val="21"/>
           <w:szCs w:val="21"/>
+          <w:lang w:val="en-US"/>
           <w14:ligatures w14:val="none"/>
         </w:rPr>
-        <w:t>"CalculatorApp"</w:t>
-      </w:r>
+      </w:pPr>
       <w:r>
         <w:rPr>
           <w:rFonts w:ascii="Consolas" w:eastAsia="Times New Roman" w:hAnsi="Consolas" w:cs="Times New Roman"/>
@@ -2230,20 +2305,22 @@
           <w:kern w:val="0"/>
           <w:sz w:val="21"/>
           <w:szCs w:val="21"/>
+          <w:lang w:val="en-US"/>
           <w14:ligatures w14:val="none"/>
         </w:rPr>
-        <w:t xml:space="preserve">, </w:t>
+        <w:t>Get-Process -</w:t>
       </w:r>
       <w:r>
         <w:rPr>
           <w:rFonts w:ascii="Consolas" w:eastAsia="Times New Roman" w:hAnsi="Consolas" w:cs="Times New Roman"/>
-          <w:color w:val="A31515"/>
+          <w:color w:val="0000FF"/>
           <w:kern w:val="0"/>
           <w:sz w:val="21"/>
           <w:szCs w:val="21"/>
+          <w:lang w:val="en-US"/>
           <w14:ligatures w14:val="none"/>
         </w:rPr>
-        <w:t>"Notepad"</w:t>
+        <w:t>Name</w:t>
       </w:r>
       <w:r>
         <w:rPr>
@@ -2252,96 +2329,37 @@
           <w:kern w:val="0"/>
           <w:sz w:val="21"/>
           <w:szCs w:val="21"/>
+          <w:lang w:val="en-US"/>
           <w14:ligatures w14:val="none"/>
         </w:rPr>
-        <w:t>)</w:t>
-      </w:r>
-    </w:p>
-    <w:p>
-      <w:pPr>
-        <w:shd w:val="clear" w:color="auto" w:fill="FFFFFF"/>
-        <w:spacing w:after="0" w:line="285" w:lineRule="atLeast"/>
+        <w:t xml:space="preserve"> $</w:t>
+      </w:r>
+      <w:proofErr w:type="gramStart"/>
+      <w:r>
         <w:rPr>
           <w:rFonts w:ascii="Consolas" w:eastAsia="Times New Roman" w:hAnsi="Consolas" w:cs="Times New Roman"/>
           <w:color w:val="0000FF"/>
           <w:kern w:val="0"/>
           <w:sz w:val="21"/>
           <w:szCs w:val="21"/>
+          <w:lang w:val="en-US"/>
           <w14:ligatures w14:val="none"/>
         </w:rPr>
-      </w:pPr>
-      <w:proofErr w:type="spellStart"/>
-      <w:r>
+        <w:t>Proc</w:t>
+      </w:r>
+      <w:proofErr w:type="gramEnd"/>
+    </w:p>
+    <w:p>
+      <w:pPr>
+        <w:shd w:val="clear" w:color="auto" w:fill="FFFFFF"/>
+        <w:spacing w:after="0" w:line="285" w:lineRule="atLeast"/>
         <w:rPr>
           <w:rFonts w:ascii="Consolas" w:eastAsia="Times New Roman" w:hAnsi="Consolas" w:cs="Times New Roman"/>
           <w:color w:val="000000"/>
           <w:kern w:val="0"/>
           <w:sz w:val="21"/>
           <w:szCs w:val="21"/>
-          <w14:ligatures w14:val="none"/>
-        </w:rPr>
-        <w:t>Get-Process</w:t>
-      </w:r>
-      <w:proofErr w:type="spellEnd"/>
-      <w:r>
-        <w:rPr>
-          <w:rFonts w:ascii="Consolas" w:eastAsia="Times New Roman" w:hAnsi="Consolas" w:cs="Times New Roman"/>
-          <w:color w:val="000000"/>
-          <w:kern w:val="0"/>
-          <w:sz w:val="21"/>
-          <w:szCs w:val="21"/>
-          <w14:ligatures w14:val="none"/>
-        </w:rPr>
-        <w:t xml:space="preserve"> -</w:t>
-      </w:r>
-      <w:proofErr w:type="spellStart"/>
-      <w:r>
-        <w:rPr>
-          <w:rFonts w:ascii="Consolas" w:eastAsia="Times New Roman" w:hAnsi="Consolas" w:cs="Times New Roman"/>
-          <w:color w:val="0000FF"/>
-          <w:kern w:val="0"/>
-          <w:sz w:val="21"/>
-          <w:szCs w:val="21"/>
-          <w14:ligatures w14:val="none"/>
-        </w:rPr>
-        <w:t>Name</w:t>
-      </w:r>
-      <w:proofErr w:type="spellEnd"/>
-      <w:r>
-        <w:rPr>
-          <w:rFonts w:ascii="Consolas" w:eastAsia="Times New Roman" w:hAnsi="Consolas" w:cs="Times New Roman"/>
-          <w:color w:val="000000"/>
-          <w:kern w:val="0"/>
-          <w:sz w:val="21"/>
-          <w:szCs w:val="21"/>
-          <w14:ligatures w14:val="none"/>
-        </w:rPr>
-        <w:t xml:space="preserve"> $</w:t>
-      </w:r>
-      <w:proofErr w:type="spellStart"/>
-      <w:r>
-        <w:rPr>
-          <w:rFonts w:ascii="Consolas" w:eastAsia="Times New Roman" w:hAnsi="Consolas" w:cs="Times New Roman"/>
-          <w:color w:val="0000FF"/>
-          <w:kern w:val="0"/>
-          <w:sz w:val="21"/>
-          <w:szCs w:val="21"/>
-          <w14:ligatures w14:val="none"/>
-        </w:rPr>
-        <w:t>Proc</w:t>
-      </w:r>
-      <w:proofErr w:type="spellEnd"/>
-    </w:p>
-    <w:p>
-      <w:pPr>
-        <w:shd w:val="clear" w:color="auto" w:fill="FFFFFF"/>
-        <w:spacing w:after="0" w:line="285" w:lineRule="atLeast"/>
-        <w:rPr>
-          <w:rFonts w:ascii="Consolas" w:eastAsia="Times New Roman" w:hAnsi="Consolas" w:cs="Times New Roman"/>
-          <w:color w:val="000000"/>
-          <w:kern w:val="0"/>
-          <w:sz w:val="21"/>
-          <w:szCs w:val="21"/>
+          <w:lang w:val="en-US"/>
           <w14:ligatures w14:val="none"/>
         </w:rPr>
       </w:pPr>
@@ -2500,61 +2518,45 @@
       </w:pPr>
       <w:r>
         <w:rPr>
-          <w:rStyle w:val="Textoennegrita"/>
+          <w:rStyle w:val="a4"/>
           <w:sz w:val="28"/>
           <w:szCs w:val="28"/>
         </w:rPr>
-        <w:t>top</w:t>
-      </w:r>
-      <w:r>
-        <w:rPr>
-          <w:rStyle w:val="Textoennegrita"/>
+        <w:t xml:space="preserve">top -&gt; </w:t>
+      </w:r>
+      <w:r>
+        <w:rPr>
           <w:sz w:val="28"/>
           <w:szCs w:val="28"/>
         </w:rPr>
+        <w:t>se utiliza para descubrir procesos que consumen muchos recursos. Este comando de Linux ordenará la lista por uso de CPU, de modo que el proceso que consuma más recursos se colocará en la parte superior.</w:t>
+      </w:r>
+    </w:p>
+    <w:p>
+      <w:pPr>
+        <w:jc w:val="both"/>
+        <w:rPr>
+          <w:sz w:val="28"/>
+          <w:szCs w:val="28"/>
+        </w:rPr>
+      </w:pPr>
+      <w:proofErr w:type="spellStart"/>
+      <w:r>
+        <w:rPr>
+          <w:rStyle w:val="a4"/>
+          <w:sz w:val="28"/>
+          <w:szCs w:val="28"/>
+        </w:rPr>
+        <w:t>atop</w:t>
+      </w:r>
+      <w:proofErr w:type="spellEnd"/>
+      <w:r>
+        <w:rPr>
+          <w:rStyle w:val="a4"/>
+          <w:sz w:val="28"/>
+          <w:szCs w:val="28"/>
+        </w:rPr>
         <w:t xml:space="preserve"> -&gt; </w:t>
-      </w:r>
-      <w:r>
-        <w:rPr>
-          <w:sz w:val="28"/>
-          <w:szCs w:val="28"/>
-        </w:rPr>
-        <w:t>se utiliza para descubrir procesos que consumen muchos recursos. Este comando de Linux ordenará la lista por uso de CPU, de modo que el proceso que consuma más recursos se colocará en la parte superior.</w:t>
-      </w:r>
-    </w:p>
-    <w:p>
-      <w:pPr>
-        <w:jc w:val="both"/>
-        <w:rPr>
-          <w:sz w:val="28"/>
-          <w:szCs w:val="28"/>
-        </w:rPr>
-      </w:pPr>
-      <w:proofErr w:type="spellStart"/>
-      <w:r>
-        <w:rPr>
-          <w:rStyle w:val="Textoennegrita"/>
-          <w:sz w:val="28"/>
-          <w:szCs w:val="28"/>
-        </w:rPr>
-        <w:t>atop</w:t>
-      </w:r>
-      <w:proofErr w:type="spellEnd"/>
-      <w:r>
-        <w:rPr>
-          <w:rStyle w:val="Textoennegrita"/>
-          <w:sz w:val="28"/>
-          <w:szCs w:val="28"/>
-        </w:rPr>
-        <w:t xml:space="preserve"> </w:t>
-      </w:r>
-      <w:r>
-        <w:rPr>
-          <w:rStyle w:val="Textoennegrita"/>
-          <w:sz w:val="28"/>
-          <w:szCs w:val="28"/>
-        </w:rPr>
-        <w:t xml:space="preserve">-&gt; </w:t>
       </w:r>
       <w:r>
         <w:rPr>
@@ -2766,8 +2768,175 @@
           <w:rFonts w:ascii="Calibri" w:eastAsia="Calibri" w:hAnsi="Calibri" w:cs="Calibri"/>
           <w:sz w:val="28"/>
         </w:rPr>
-        <w:t>Instala VirtualBox 7 y el paquete Extension Pack.</w:t>
-      </w:r>
+        <w:t xml:space="preserve">Instala VirtualBox 7 y el paquete </w:t>
+      </w:r>
+      <w:proofErr w:type="spellStart"/>
+      <w:r>
+        <w:rPr>
+          <w:rFonts w:ascii="Calibri" w:eastAsia="Calibri" w:hAnsi="Calibri" w:cs="Calibri"/>
+          <w:sz w:val="28"/>
+        </w:rPr>
+        <w:t>Extension</w:t>
+      </w:r>
+      <w:proofErr w:type="spellEnd"/>
+      <w:r>
+        <w:rPr>
+          <w:rFonts w:ascii="Calibri" w:eastAsia="Calibri" w:hAnsi="Calibri" w:cs="Calibri"/>
+          <w:sz w:val="28"/>
+        </w:rPr>
+        <w:t xml:space="preserve"> Pack.</w:t>
+      </w:r>
+    </w:p>
+    <w:p>
+      <w:pPr>
+        <w:ind w:left="360"/>
+        <w:jc w:val="both"/>
+        <w:rPr>
+          <w:rFonts w:ascii="Calibri" w:eastAsia="Calibri" w:hAnsi="Calibri" w:cs="Calibri"/>
+          <w:noProof/>
+          <w:sz w:val="28"/>
+        </w:rPr>
+      </w:pPr>
+    </w:p>
+    <w:p>
+      <w:pPr>
+        <w:ind w:left="360"/>
+        <w:jc w:val="both"/>
+        <w:rPr>
+          <w:rFonts w:ascii="Calibri" w:eastAsia="Calibri" w:hAnsi="Calibri" w:cs="Calibri"/>
+          <w:noProof/>
+          <w:sz w:val="28"/>
+        </w:rPr>
+      </w:pPr>
+    </w:p>
+    <w:p>
+      <w:pPr>
+        <w:ind w:left="360"/>
+        <w:jc w:val="both"/>
+        <w:rPr>
+          <w:rFonts w:ascii="Calibri" w:eastAsia="Calibri" w:hAnsi="Calibri" w:cs="Calibri"/>
+          <w:noProof/>
+          <w:sz w:val="28"/>
+        </w:rPr>
+      </w:pPr>
+    </w:p>
+    <w:p>
+      <w:pPr>
+        <w:ind w:left="360"/>
+        <w:jc w:val="both"/>
+        <w:rPr>
+          <w:rFonts w:ascii="Calibri" w:eastAsia="Calibri" w:hAnsi="Calibri" w:cs="Calibri"/>
+          <w:sz w:val="28"/>
+        </w:rPr>
+      </w:pPr>
+      <w:r>
+        <w:rPr>
+          <w:rFonts w:ascii="Calibri" w:eastAsia="Calibri" w:hAnsi="Calibri" w:cs="Calibri"/>
+          <w:noProof/>
+          <w:sz w:val="28"/>
+        </w:rPr>
+        <w:lastRenderedPageBreak/>
+        <w:drawing>
+          <wp:inline distT="0" distB="0" distL="0" distR="0" wp14:anchorId="65300724" wp14:editId="3131AA70">
+            <wp:extent cx="5400040" cy="3836670"/>
+            <wp:effectExtent l="0" t="0" r="0" b="0"/>
+            <wp:docPr id="1077209151" name="Рисунок 1" descr="Изображение выглядит как текст, снимок экрана, программное обеспечение, веб-страница&#10;&#10;Автоматически созданное описание"/>
+            <wp:cNvGraphicFramePr>
+              <a:graphicFrameLocks xmlns:a="http://schemas.openxmlformats.org/drawingml/2006/main" noChangeAspect="1"/>
+            </wp:cNvGraphicFramePr>
+            <a:graphic xmlns:a="http://schemas.openxmlformats.org/drawingml/2006/main">
+              <a:graphicData uri="http://schemas.openxmlformats.org/drawingml/2006/picture">
+                <pic:pic xmlns:pic="http://schemas.openxmlformats.org/drawingml/2006/picture">
+                  <pic:nvPicPr>
+                    <pic:cNvPr id="1077209151" name="Рисунок 1" descr="Изображение выглядит как текст, снимок экрана, программное обеспечение, веб-страница&#10;&#10;Автоматически созданное описание"/>
+                    <pic:cNvPicPr/>
+                  </pic:nvPicPr>
+                  <pic:blipFill>
+                    <a:blip r:embed="rId26" cstate="print">
+                      <a:extLst>
+                        <a:ext uri="{28A0092B-C50C-407E-A947-70E740481C1C}">
+                          <a14:useLocalDpi xmlns:a14="http://schemas.microsoft.com/office/drawing/2010/main" val="0"/>
+                        </a:ext>
+                      </a:extLst>
+                    </a:blip>
+                    <a:stretch>
+                      <a:fillRect/>
+                    </a:stretch>
+                  </pic:blipFill>
+                  <pic:spPr>
+                    <a:xfrm>
+                      <a:off x="0" y="0"/>
+                      <a:ext cx="5400040" cy="3836670"/>
+                    </a:xfrm>
+                    <a:prstGeom prst="rect">
+                      <a:avLst/>
+                    </a:prstGeom>
+                  </pic:spPr>
+                </pic:pic>
+              </a:graphicData>
+            </a:graphic>
+          </wp:inline>
+        </w:drawing>
+      </w:r>
+    </w:p>
+    <w:p>
+      <w:pPr>
+        <w:ind w:left="360"/>
+        <w:jc w:val="both"/>
+        <w:rPr>
+          <w:rFonts w:ascii="Calibri" w:eastAsia="Calibri" w:hAnsi="Calibri" w:cs="Calibri"/>
+          <w:sz w:val="28"/>
+        </w:rPr>
+      </w:pPr>
+      <w:r>
+        <w:rPr>
+          <w:rFonts w:ascii="Calibri" w:eastAsia="Calibri" w:hAnsi="Calibri" w:cs="Calibri"/>
+          <w:sz w:val="28"/>
+        </w:rPr>
+        <w:t xml:space="preserve">Instalados </w:t>
+      </w:r>
+      <w:proofErr w:type="spellStart"/>
+      <w:r>
+        <w:rPr>
+          <w:rFonts w:ascii="Calibri" w:eastAsia="Calibri" w:hAnsi="Calibri" w:cs="Calibri"/>
+          <w:sz w:val="28"/>
+        </w:rPr>
+        <w:t>VirualBox</w:t>
+      </w:r>
+      <w:proofErr w:type="spellEnd"/>
+      <w:r>
+        <w:rPr>
+          <w:rFonts w:ascii="Calibri" w:eastAsia="Calibri" w:hAnsi="Calibri" w:cs="Calibri"/>
+          <w:sz w:val="28"/>
+        </w:rPr>
+        <w:t xml:space="preserve"> y </w:t>
+      </w:r>
+      <w:proofErr w:type="spellStart"/>
+      <w:r>
+        <w:rPr>
+          <w:rFonts w:ascii="Calibri" w:eastAsia="Calibri" w:hAnsi="Calibri" w:cs="Calibri"/>
+          <w:sz w:val="28"/>
+        </w:rPr>
+        <w:t>Extension</w:t>
+      </w:r>
+      <w:proofErr w:type="spellEnd"/>
+      <w:r>
+        <w:rPr>
+          <w:rFonts w:ascii="Calibri" w:eastAsia="Calibri" w:hAnsi="Calibri" w:cs="Calibri"/>
+          <w:sz w:val="28"/>
+        </w:rPr>
+        <w:t xml:space="preserve"> Pack</w:t>
+      </w:r>
+    </w:p>
+    <w:p>
+      <w:pPr>
+        <w:ind w:left="360"/>
+        <w:jc w:val="both"/>
+        <w:rPr>
+          <w:rFonts w:ascii="Calibri" w:eastAsia="Calibri" w:hAnsi="Calibri" w:cs="Calibri"/>
+          <w:sz w:val="28"/>
+        </w:rPr>
+      </w:pPr>
     </w:p>
     <w:p>
       <w:pPr>
@@ -2780,20 +2949,33 @@
         <w:rPr>
           <w:rFonts w:ascii="Calibri" w:eastAsia="Calibri" w:hAnsi="Calibri" w:cs="Calibri"/>
           <w:sz w:val="28"/>
-        </w:rPr>
-      </w:pPr>
-      <w:r>
-        <w:rPr>
-          <w:rFonts w:ascii="Calibri" w:eastAsia="Calibri" w:hAnsi="Calibri" w:cs="Calibri"/>
-          <w:sz w:val="28"/>
-        </w:rPr>
-        <w:t xml:space="preserve">Instalar </w:t>
+          <w:lang w:val="en-US"/>
+        </w:rPr>
+      </w:pPr>
+      <w:proofErr w:type="spellStart"/>
+      <w:r>
+        <w:rPr>
+          <w:rFonts w:ascii="Calibri" w:eastAsia="Calibri" w:hAnsi="Calibri" w:cs="Calibri"/>
+          <w:sz w:val="28"/>
+          <w:lang w:val="en-US"/>
+        </w:rPr>
+        <w:t>Instalar</w:t>
+      </w:r>
+      <w:proofErr w:type="spellEnd"/>
+      <w:r>
+        <w:rPr>
+          <w:rFonts w:ascii="Calibri" w:eastAsia="Calibri" w:hAnsi="Calibri" w:cs="Calibri"/>
+          <w:sz w:val="28"/>
+          <w:lang w:val="en-US"/>
+        </w:rPr>
+        <w:t xml:space="preserve"> </w:t>
       </w:r>
       <w:r>
         <w:rPr>
           <w:rFonts w:ascii="Calibri" w:eastAsia="Calibri" w:hAnsi="Calibri" w:cs="Calibri"/>
           <w:i/>
           <w:sz w:val="28"/>
+          <w:lang w:val="en-US"/>
         </w:rPr>
         <w:t>MS Windows Server 2022 Standard (GUI)</w:t>
       </w:r>
@@ -2801,6 +2983,7 @@
         <w:rPr>
           <w:rFonts w:ascii="Calibri" w:eastAsia="Calibri" w:hAnsi="Calibri" w:cs="Calibri"/>
           <w:sz w:val="28"/>
+          <w:lang w:val="en-US"/>
         </w:rPr>
         <w:t>:</w:t>
       </w:r>
@@ -2886,7 +3069,6 @@
           <w:rFonts w:ascii="Calibri" w:eastAsia="Calibri" w:hAnsi="Calibri" w:cs="Calibri"/>
           <w:sz w:val="28"/>
         </w:rPr>
-        <w:lastRenderedPageBreak/>
         <w:t>Disco duro: 60GB</w:t>
       </w:r>
     </w:p>
@@ -2931,6 +3113,16 @@
         </w:rPr>
         <w:t>Nombre usuario: “Apellido 1 del alumno”</w:t>
       </w:r>
+    </w:p>
+    <w:p>
+      <w:pPr>
+        <w:ind w:left="720"/>
+        <w:jc w:val="both"/>
+        <w:rPr>
+          <w:rFonts w:ascii="Calibri" w:eastAsia="Calibri" w:hAnsi="Calibri" w:cs="Calibri"/>
+          <w:sz w:val="28"/>
+        </w:rPr>
+      </w:pPr>
     </w:p>
     <w:p>
       <w:pPr>
@@ -3312,7 +3504,6 @@
           <w:color w:val="C00000"/>
           <w:sz w:val="36"/>
         </w:rPr>
-        <w:lastRenderedPageBreak/>
         <w:t>[CAPTURA LAS PANTALLAS que justifiquen los solicitado]</w:t>
       </w:r>
     </w:p>
@@ -3492,6 +3683,7 @@
           <w:b/>
           <w:sz w:val="24"/>
         </w:rPr>
+        <w:lastRenderedPageBreak/>
         <w:t>Actividad 4 = 3,5 puntos</w:t>
       </w:r>
     </w:p>
@@ -3590,7 +3782,7 @@
           <w:sz w:val="24"/>
         </w:rPr>
       </w:pPr>
-      <w:hyperlink r:id="rId26">
+      <w:hyperlink r:id="rId27">
         <w:r>
           <w:rPr>
             <w:rFonts w:ascii="Times New Roman" w:eastAsia="Times New Roman" w:hAnsi="Times New Roman" w:cs="Times New Roman"/>
@@ -3610,7 +3802,7 @@
           <w:sz w:val="24"/>
         </w:rPr>
       </w:pPr>
-      <w:hyperlink r:id="rId27">
+      <w:hyperlink r:id="rId28">
         <w:r>
           <w:rPr>
             <w:rFonts w:ascii="Times New Roman" w:eastAsia="Times New Roman" w:hAnsi="Times New Roman" w:cs="Times New Roman"/>
@@ -3630,7 +3822,7 @@
           <w:sz w:val="24"/>
         </w:rPr>
       </w:pPr>
-      <w:hyperlink r:id="rId28">
+      <w:hyperlink r:id="rId29">
         <w:r>
           <w:rPr>
             <w:rFonts w:ascii="Times New Roman" w:eastAsia="Times New Roman" w:hAnsi="Times New Roman" w:cs="Times New Roman"/>
@@ -3650,7 +3842,7 @@
           <w:sz w:val="24"/>
         </w:rPr>
       </w:pPr>
-      <w:hyperlink r:id="rId29">
+      <w:hyperlink r:id="rId30">
         <w:r>
           <w:rPr>
             <w:rFonts w:ascii="Times New Roman" w:eastAsia="Times New Roman" w:hAnsi="Times New Roman" w:cs="Times New Roman"/>
@@ -3672,7 +3864,7 @@
           <w:u w:val="single"/>
         </w:rPr>
       </w:pPr>
-      <w:hyperlink r:id="rId30">
+      <w:hyperlink r:id="rId31">
         <w:r>
           <w:rPr>
             <w:rFonts w:ascii="Times New Roman" w:eastAsia="Times New Roman" w:hAnsi="Times New Roman" w:cs="Times New Roman"/>
@@ -3694,7 +3886,7 @@
           <w:u w:val="single"/>
         </w:rPr>
       </w:pPr>
-      <w:hyperlink r:id="rId31">
+      <w:hyperlink r:id="rId32">
         <w:r>
           <w:rPr>
             <w:rFonts w:ascii="Times New Roman" w:eastAsia="Times New Roman" w:hAnsi="Times New Roman" w:cs="Times New Roman"/>
@@ -4801,14 +4993,14 @@
     <w:lsdException w:name="Unresolved Mention" w:semiHidden="1" w:unhideWhenUsed="1"/>
     <w:lsdException w:name="Smart Link" w:semiHidden="1" w:unhideWhenUsed="1"/>
   </w:latentStyles>
-  <w:style w:type="paragraph" w:default="1" w:styleId="Normal">
+  <w:style w:type="paragraph" w:default="1" w:styleId="a">
     <w:name w:val="Normal"/>
     <w:qFormat/>
   </w:style>
-  <w:style w:type="paragraph" w:styleId="Ttulo3">
+  <w:style w:type="paragraph" w:styleId="3">
     <w:name w:val="heading 3"/>
-    <w:basedOn w:val="Normal"/>
-    <w:link w:val="Ttulo3Car"/>
+    <w:basedOn w:val="a"/>
+    <w:link w:val="30"/>
     <w:uiPriority w:val="9"/>
     <w:qFormat/>
     <w:rsid w:val="00D72491"/>
@@ -4825,13 +5017,13 @@
       <w:szCs w:val="27"/>
     </w:rPr>
   </w:style>
-  <w:style w:type="character" w:default="1" w:styleId="Fuentedeprrafopredeter">
+  <w:style w:type="character" w:default="1" w:styleId="a0">
     <w:name w:val="Default Paragraph Font"/>
     <w:uiPriority w:val="1"/>
     <w:semiHidden/>
     <w:unhideWhenUsed/>
   </w:style>
-  <w:style w:type="table" w:default="1" w:styleId="Tablanormal">
+  <w:style w:type="table" w:default="1" w:styleId="a1">
     <w:name w:val="Normal Table"/>
     <w:uiPriority w:val="99"/>
     <w:semiHidden/>
@@ -4846,7 +5038,7 @@
       </w:tblCellMar>
     </w:tblPr>
   </w:style>
-  <w:style w:type="numbering" w:default="1" w:styleId="Sinlista">
+  <w:style w:type="numbering" w:default="1" w:styleId="a2">
     <w:name w:val="No List"/>
     <w:uiPriority w:val="99"/>
     <w:semiHidden/>
@@ -4854,12 +5046,12 @@
   </w:style>
   <w:style w:type="character" w:customStyle="1" w:styleId="lrzxr">
     <w:name w:val="lrzxr"/>
-    <w:basedOn w:val="Fuentedeprrafopredeter"/>
+    <w:basedOn w:val="a0"/>
     <w:rsid w:val="0013651B"/>
   </w:style>
-  <w:style w:type="character" w:styleId="Hipervnculo">
+  <w:style w:type="character" w:styleId="a3">
     <w:name w:val="Hyperlink"/>
-    <w:basedOn w:val="Fuentedeprrafopredeter"/>
+    <w:basedOn w:val="a0"/>
     <w:uiPriority w:val="99"/>
     <w:semiHidden/>
     <w:unhideWhenUsed/>
@@ -4869,10 +5061,10 @@
       <w:u w:val="single"/>
     </w:rPr>
   </w:style>
-  <w:style w:type="character" w:customStyle="1" w:styleId="Ttulo3Car">
-    <w:name w:val="Título 3 Car"/>
-    <w:basedOn w:val="Fuentedeprrafopredeter"/>
-    <w:link w:val="Ttulo3"/>
+  <w:style w:type="character" w:customStyle="1" w:styleId="30">
+    <w:name w:val="Заголовок 3 Знак"/>
+    <w:basedOn w:val="a0"/>
+    <w:link w:val="3"/>
     <w:uiPriority w:val="9"/>
     <w:rsid w:val="00D72491"/>
     <w:rPr>
@@ -4884,9 +5076,9 @@
       <w:szCs w:val="27"/>
     </w:rPr>
   </w:style>
-  <w:style w:type="character" w:styleId="Textoennegrita">
+  <w:style w:type="character" w:styleId="a4">
     <w:name w:val="Strong"/>
-    <w:basedOn w:val="Fuentedeprrafopredeter"/>
+    <w:basedOn w:val="a0"/>
     <w:uiPriority w:val="22"/>
     <w:qFormat/>
     <w:rsid w:val="00F87761"/>

--- a/DAW_SI/suzdalenko_alexey_SI01_Tarea.docx
+++ b/DAW_SI/suzdalenko_alexey_SI01_Tarea.docx
@@ -344,7 +344,7 @@
             <w:hyperlink r:id="rId6" w:history="1">
               <w:r>
                 <w:rPr>
-                  <w:rStyle w:val="a3"/>
+                  <w:rStyle w:val="Hipervnculo"/>
                   <w:color w:val="000000" w:themeColor="text1"/>
                   <w:lang w:val="en-US"/>
                 </w:rPr>
@@ -362,7 +362,7 @@
             <w:hyperlink r:id="rId7" w:history="1">
               <w:r>
                 <w:rPr>
-                  <w:rStyle w:val="a3"/>
+                  <w:rStyle w:val="Hipervnculo"/>
                   <w:color w:val="000000" w:themeColor="text1"/>
                   <w:lang w:val="en-US"/>
                 </w:rPr>
@@ -380,7 +380,7 @@
             <w:hyperlink r:id="rId8" w:history="1">
               <w:r>
                 <w:rPr>
-                  <w:rStyle w:val="a3"/>
+                  <w:rStyle w:val="Hipervnculo"/>
                   <w:color w:val="000000" w:themeColor="text1"/>
                   <w:u w:val="none"/>
                   <w:lang w:val="en-US"/>
@@ -399,7 +399,7 @@
             <w:hyperlink r:id="rId9" w:history="1">
               <w:r>
                 <w:rPr>
-                  <w:rStyle w:val="a3"/>
+                  <w:rStyle w:val="Hipervnculo"/>
                   <w:color w:val="000000" w:themeColor="text1"/>
                   <w:u w:val="none"/>
                   <w:lang w:val="en-US"/>
@@ -1141,7 +1141,7 @@
             <w:hyperlink r:id="rId10" w:history="1">
               <w:r>
                 <w:rPr>
-                  <w:rStyle w:val="a3"/>
+                  <w:rStyle w:val="Hipervnculo"/>
                   <w:color w:val="000000" w:themeColor="text1"/>
                   <w:u w:val="none"/>
                   <w:lang w:val="en-US"/>
@@ -1160,7 +1160,7 @@
             <w:hyperlink r:id="rId11" w:history="1">
               <w:r>
                 <w:rPr>
-                  <w:rStyle w:val="a3"/>
+                  <w:rStyle w:val="Hipervnculo"/>
                   <w:color w:val="000000" w:themeColor="text1"/>
                   <w:u w:val="none"/>
                   <w:lang w:val="en-US"/>
@@ -1179,7 +1179,7 @@
             <w:hyperlink r:id="rId12" w:history="1">
               <w:r>
                 <w:rPr>
-                  <w:rStyle w:val="a3"/>
+                  <w:rStyle w:val="Hipervnculo"/>
                   <w:color w:val="000000" w:themeColor="text1"/>
                   <w:u w:val="none"/>
                   <w:lang w:val="en-US"/>
@@ -1264,7 +1264,7 @@
             <w:hyperlink r:id="rId13" w:history="1">
               <w:r>
                 <w:rPr>
-                  <w:rStyle w:val="a3"/>
+                  <w:rStyle w:val="Hipervnculo"/>
                   <w:color w:val="000000" w:themeColor="text1"/>
                   <w:u w:val="none"/>
                 </w:rPr>
@@ -1281,7 +1281,7 @@
             <w:hyperlink r:id="rId14" w:history="1">
               <w:r>
                 <w:rPr>
-                  <w:rStyle w:val="a3"/>
+                  <w:rStyle w:val="Hipervnculo"/>
                   <w:color w:val="000000" w:themeColor="text1"/>
                   <w:u w:val="none"/>
                 </w:rPr>
@@ -1298,7 +1298,7 @@
             <w:hyperlink r:id="rId15" w:history="1">
               <w:r>
                 <w:rPr>
-                  <w:rStyle w:val="a3"/>
+                  <w:rStyle w:val="Hipervnculo"/>
                   <w:color w:val="000000" w:themeColor="text1"/>
                   <w:u w:val="none"/>
                 </w:rPr>
@@ -1545,7 +1545,7 @@
             <w:hyperlink r:id="rId17" w:history="1">
               <w:r>
                 <w:rPr>
-                  <w:rStyle w:val="a3"/>
+                  <w:rStyle w:val="Hipervnculo"/>
                   <w:color w:val="000000" w:themeColor="text1"/>
                 </w:rPr>
                 <w:t>Windows</w:t>
@@ -1561,7 +1561,7 @@
             <w:hyperlink r:id="rId18" w:history="1">
               <w:r>
                 <w:rPr>
-                  <w:rStyle w:val="a3"/>
+                  <w:rStyle w:val="Hipervnculo"/>
                   <w:color w:val="000000" w:themeColor="text1"/>
                 </w:rPr>
                 <w:t>macOS</w:t>
@@ -1613,7 +1613,7 @@
             <w:hyperlink r:id="rId19" w:history="1">
               <w:r>
                 <w:rPr>
-                  <w:rStyle w:val="a3"/>
+                  <w:rStyle w:val="Hipervnculo"/>
                   <w:color w:val="000000" w:themeColor="text1"/>
                   <w:u w:val="none"/>
                 </w:rPr>
@@ -1630,7 +1630,7 @@
             <w:hyperlink r:id="rId20" w:history="1">
               <w:r>
                 <w:rPr>
-                  <w:rStyle w:val="a3"/>
+                  <w:rStyle w:val="Hipervnculo"/>
                   <w:color w:val="000000" w:themeColor="text1"/>
                   <w:u w:val="none"/>
                 </w:rPr>
@@ -2518,7 +2518,7 @@
       </w:pPr>
       <w:r>
         <w:rPr>
-          <w:rStyle w:val="a4"/>
+          <w:rStyle w:val="Textoennegrita"/>
           <w:sz w:val="28"/>
           <w:szCs w:val="28"/>
         </w:rPr>
@@ -2543,7 +2543,7 @@
       <w:proofErr w:type="spellStart"/>
       <w:r>
         <w:rPr>
-          <w:rStyle w:val="a4"/>
+          <w:rStyle w:val="Textoennegrita"/>
           <w:sz w:val="28"/>
           <w:szCs w:val="28"/>
         </w:rPr>
@@ -2552,7 +2552,7 @@
       <w:proofErr w:type="spellEnd"/>
       <w:r>
         <w:rPr>
-          <w:rStyle w:val="a4"/>
+          <w:rStyle w:val="Textoennegrita"/>
           <w:sz w:val="28"/>
           <w:szCs w:val="28"/>
         </w:rPr>
@@ -2837,10 +2837,306 @@
         </w:rPr>
         <w:lastRenderedPageBreak/>
         <w:drawing>
-          <wp:inline distT="0" distB="0" distL="0" distR="0" wp14:anchorId="65300724" wp14:editId="3131AA70">
+          <wp:inline distT="0" distB="0" distL="0" distR="0" wp14:anchorId="5E2E769E" wp14:editId="5E56235F">
+            <wp:extent cx="5400040" cy="2372995"/>
+            <wp:effectExtent l="0" t="0" r="0" b="0"/>
+            <wp:docPr id="300210389" name="Imagen 1" descr="Interfaz de usuario gráfica, Texto, Aplicación&#10;&#10;Descripción generada automáticamente"/>
+            <wp:cNvGraphicFramePr>
+              <a:graphicFrameLocks xmlns:a="http://schemas.openxmlformats.org/drawingml/2006/main" noChangeAspect="1"/>
+            </wp:cNvGraphicFramePr>
+            <a:graphic xmlns:a="http://schemas.openxmlformats.org/drawingml/2006/main">
+              <a:graphicData uri="http://schemas.openxmlformats.org/drawingml/2006/picture">
+                <pic:pic xmlns:pic="http://schemas.openxmlformats.org/drawingml/2006/picture">
+                  <pic:nvPicPr>
+                    <pic:cNvPr id="300210389" name="Imagen 1" descr="Interfaz de usuario gráfica, Texto, Aplicación&#10;&#10;Descripción generada automáticamente"/>
+                    <pic:cNvPicPr/>
+                  </pic:nvPicPr>
+                  <pic:blipFill>
+                    <a:blip r:embed="rId26" cstate="print">
+                      <a:extLst>
+                        <a:ext uri="{28A0092B-C50C-407E-A947-70E740481C1C}">
+                          <a14:useLocalDpi xmlns:a14="http://schemas.microsoft.com/office/drawing/2010/main" val="0"/>
+                        </a:ext>
+                      </a:extLst>
+                    </a:blip>
+                    <a:stretch>
+                      <a:fillRect/>
+                    </a:stretch>
+                  </pic:blipFill>
+                  <pic:spPr>
+                    <a:xfrm>
+                      <a:off x="0" y="0"/>
+                      <a:ext cx="5400040" cy="2372995"/>
+                    </a:xfrm>
+                    <a:prstGeom prst="rect">
+                      <a:avLst/>
+                    </a:prstGeom>
+                  </pic:spPr>
+                </pic:pic>
+              </a:graphicData>
+            </a:graphic>
+          </wp:inline>
+        </w:drawing>
+      </w:r>
+    </w:p>
+    <w:p>
+      <w:pPr>
+        <w:ind w:left="360"/>
+        <w:jc w:val="both"/>
+        <w:rPr>
+          <w:rFonts w:ascii="Calibri" w:eastAsia="Calibri" w:hAnsi="Calibri" w:cs="Calibri"/>
+          <w:sz w:val="28"/>
+        </w:rPr>
+      </w:pPr>
+      <w:r>
+        <w:rPr>
+          <w:rFonts w:ascii="Calibri" w:eastAsia="Calibri" w:hAnsi="Calibri" w:cs="Calibri"/>
+          <w:sz w:val="28"/>
+        </w:rPr>
+        <w:t xml:space="preserve">Descargo </w:t>
+      </w:r>
+      <w:proofErr w:type="spellStart"/>
+      <w:r>
+        <w:rPr>
+          <w:rFonts w:ascii="Calibri" w:eastAsia="Calibri" w:hAnsi="Calibri" w:cs="Calibri"/>
+          <w:sz w:val="28"/>
+        </w:rPr>
+        <w:t>y</w:t>
+      </w:r>
+      <w:proofErr w:type="spellEnd"/>
+      <w:r>
+        <w:rPr>
+          <w:rFonts w:ascii="Calibri" w:eastAsia="Calibri" w:hAnsi="Calibri" w:cs="Calibri"/>
+          <w:sz w:val="28"/>
+        </w:rPr>
+        <w:t xml:space="preserve"> instalo</w:t>
+      </w:r>
+      <w:r>
+        <w:rPr>
+          <w:rFonts w:ascii="Calibri" w:eastAsia="Calibri" w:hAnsi="Calibri" w:cs="Calibri"/>
+          <w:sz w:val="28"/>
+        </w:rPr>
+        <w:t xml:space="preserve"> </w:t>
+      </w:r>
+      <w:proofErr w:type="spellStart"/>
+      <w:r>
+        <w:rPr>
+          <w:rFonts w:ascii="Calibri" w:eastAsia="Calibri" w:hAnsi="Calibri" w:cs="Calibri"/>
+          <w:sz w:val="28"/>
+        </w:rPr>
+        <w:t>VirualBox</w:t>
+      </w:r>
+      <w:proofErr w:type="spellEnd"/>
+      <w:r>
+        <w:rPr>
+          <w:rFonts w:ascii="Calibri" w:eastAsia="Calibri" w:hAnsi="Calibri" w:cs="Calibri"/>
+          <w:sz w:val="28"/>
+        </w:rPr>
+        <w:t xml:space="preserve"> y </w:t>
+      </w:r>
+      <w:proofErr w:type="spellStart"/>
+      <w:r>
+        <w:rPr>
+          <w:rFonts w:ascii="Calibri" w:eastAsia="Calibri" w:hAnsi="Calibri" w:cs="Calibri"/>
+          <w:sz w:val="28"/>
+        </w:rPr>
+        <w:t>Extension</w:t>
+      </w:r>
+      <w:proofErr w:type="spellEnd"/>
+      <w:r>
+        <w:rPr>
+          <w:rFonts w:ascii="Calibri" w:eastAsia="Calibri" w:hAnsi="Calibri" w:cs="Calibri"/>
+          <w:sz w:val="28"/>
+        </w:rPr>
+        <w:t xml:space="preserve"> Pack</w:t>
+      </w:r>
+    </w:p>
+    <w:p>
+      <w:pPr>
+        <w:ind w:left="360"/>
+        <w:jc w:val="both"/>
+        <w:rPr>
+          <w:rFonts w:ascii="Calibri" w:eastAsia="Calibri" w:hAnsi="Calibri" w:cs="Calibri"/>
+          <w:sz w:val="28"/>
+        </w:rPr>
+      </w:pPr>
+    </w:p>
+    <w:p>
+      <w:pPr>
+        <w:numPr>
+          <w:ilvl w:val="0"/>
+          <w:numId w:val="6"/>
+        </w:numPr>
+        <w:ind w:left="360" w:hanging="360"/>
+        <w:jc w:val="both"/>
+        <w:rPr>
+          <w:rFonts w:ascii="Calibri" w:eastAsia="Calibri" w:hAnsi="Calibri" w:cs="Calibri"/>
+          <w:sz w:val="28"/>
+          <w:lang w:val="en-US"/>
+        </w:rPr>
+      </w:pPr>
+      <w:proofErr w:type="spellStart"/>
+      <w:r>
+        <w:rPr>
+          <w:rFonts w:ascii="Calibri" w:eastAsia="Calibri" w:hAnsi="Calibri" w:cs="Calibri"/>
+          <w:sz w:val="28"/>
+          <w:lang w:val="en-US"/>
+        </w:rPr>
+        <w:t>Instalar</w:t>
+      </w:r>
+      <w:proofErr w:type="spellEnd"/>
+      <w:r>
+        <w:rPr>
+          <w:rFonts w:ascii="Calibri" w:eastAsia="Calibri" w:hAnsi="Calibri" w:cs="Calibri"/>
+          <w:sz w:val="28"/>
+          <w:lang w:val="en-US"/>
+        </w:rPr>
+        <w:t xml:space="preserve"> </w:t>
+      </w:r>
+      <w:r>
+        <w:rPr>
+          <w:rFonts w:ascii="Calibri" w:eastAsia="Calibri" w:hAnsi="Calibri" w:cs="Calibri"/>
+          <w:i/>
+          <w:sz w:val="28"/>
+          <w:lang w:val="en-US"/>
+        </w:rPr>
+        <w:t>MS Windows Server 2022 Standard (GUI)</w:t>
+      </w:r>
+      <w:r>
+        <w:rPr>
+          <w:rFonts w:ascii="Calibri" w:eastAsia="Calibri" w:hAnsi="Calibri" w:cs="Calibri"/>
+          <w:sz w:val="28"/>
+          <w:lang w:val="en-US"/>
+        </w:rPr>
+        <w:t>:</w:t>
+      </w:r>
+    </w:p>
+    <w:p>
+      <w:pPr>
+        <w:numPr>
+          <w:ilvl w:val="0"/>
+          <w:numId w:val="6"/>
+        </w:numPr>
+        <w:ind w:left="720" w:hanging="360"/>
+        <w:jc w:val="both"/>
+        <w:rPr>
+          <w:rFonts w:ascii="Calibri" w:eastAsia="Calibri" w:hAnsi="Calibri" w:cs="Calibri"/>
+          <w:sz w:val="28"/>
+        </w:rPr>
+      </w:pPr>
+      <w:r>
+        <w:rPr>
+          <w:rFonts w:ascii="Calibri" w:eastAsia="Calibri" w:hAnsi="Calibri" w:cs="Calibri"/>
+          <w:sz w:val="28"/>
+        </w:rPr>
+        <w:t>Descarga la ISO correspondiente.</w:t>
+      </w:r>
+    </w:p>
+    <w:p>
+      <w:pPr>
+        <w:numPr>
+          <w:ilvl w:val="0"/>
+          <w:numId w:val="6"/>
+        </w:numPr>
+        <w:ind w:left="720" w:hanging="360"/>
+        <w:jc w:val="both"/>
+        <w:rPr>
+          <w:rFonts w:ascii="Calibri" w:eastAsia="Calibri" w:hAnsi="Calibri" w:cs="Calibri"/>
+          <w:sz w:val="28"/>
+        </w:rPr>
+      </w:pPr>
+      <w:r>
+        <w:rPr>
+          <w:rFonts w:ascii="Calibri" w:eastAsia="Calibri" w:hAnsi="Calibri" w:cs="Calibri"/>
+          <w:sz w:val="28"/>
+        </w:rPr>
+        <w:t>Nombre máquina a crear: WS2023_SI_tuapellido1</w:t>
+      </w:r>
+    </w:p>
+    <w:p>
+      <w:pPr>
+        <w:numPr>
+          <w:ilvl w:val="0"/>
+          <w:numId w:val="6"/>
+        </w:numPr>
+        <w:ind w:left="720" w:hanging="360"/>
+        <w:jc w:val="both"/>
+        <w:rPr>
+          <w:rFonts w:ascii="Calibri" w:eastAsia="Calibri" w:hAnsi="Calibri" w:cs="Calibri"/>
+          <w:sz w:val="28"/>
+        </w:rPr>
+      </w:pPr>
+      <w:r>
+        <w:rPr>
+          <w:rFonts w:ascii="Calibri" w:eastAsia="Calibri" w:hAnsi="Calibri" w:cs="Calibri"/>
+          <w:sz w:val="28"/>
+        </w:rPr>
+        <w:t>Memoria RAM de 2GB.</w:t>
+      </w:r>
+    </w:p>
+    <w:p>
+      <w:pPr>
+        <w:numPr>
+          <w:ilvl w:val="0"/>
+          <w:numId w:val="6"/>
+        </w:numPr>
+        <w:ind w:left="720" w:hanging="360"/>
+        <w:jc w:val="both"/>
+        <w:rPr>
+          <w:rFonts w:ascii="Calibri" w:eastAsia="Calibri" w:hAnsi="Calibri" w:cs="Calibri"/>
+          <w:sz w:val="28"/>
+        </w:rPr>
+      </w:pPr>
+      <w:r>
+        <w:rPr>
+          <w:rFonts w:ascii="Calibri" w:eastAsia="Calibri" w:hAnsi="Calibri" w:cs="Calibri"/>
+          <w:sz w:val="28"/>
+        </w:rPr>
+        <w:t>Disco duro: 60GB</w:t>
+      </w:r>
+    </w:p>
+    <w:p>
+      <w:pPr>
+        <w:numPr>
+          <w:ilvl w:val="0"/>
+          <w:numId w:val="6"/>
+        </w:numPr>
+        <w:ind w:left="720" w:hanging="360"/>
+        <w:jc w:val="both"/>
+        <w:rPr>
+          <w:rFonts w:ascii="Calibri" w:eastAsia="Calibri" w:hAnsi="Calibri" w:cs="Calibri"/>
+          <w:sz w:val="28"/>
+        </w:rPr>
+      </w:pPr>
+      <w:r>
+        <w:rPr>
+          <w:rFonts w:ascii="Calibri" w:eastAsia="Calibri" w:hAnsi="Calibri" w:cs="Calibri"/>
+          <w:sz w:val="28"/>
+        </w:rPr>
+        <w:t>Tarjeta de red: Modo NAT.</w:t>
+      </w:r>
+    </w:p>
+    <w:p>
+      <w:pPr>
+        <w:ind w:left="720"/>
+        <w:jc w:val="both"/>
+        <w:rPr>
+          <w:rFonts w:ascii="Calibri" w:eastAsia="Calibri" w:hAnsi="Calibri" w:cs="Calibri"/>
+          <w:sz w:val="28"/>
+        </w:rPr>
+      </w:pPr>
+      <w:r>
+        <w:rPr>
+          <w:rFonts w:ascii="Calibri" w:eastAsia="Calibri" w:hAnsi="Calibri" w:cs="Calibri"/>
+          <w:noProof/>
+          <w:sz w:val="28"/>
+        </w:rPr>
+        <w:lastRenderedPageBreak/>
+        <w:drawing>
+          <wp:inline distT="0" distB="0" distL="0" distR="0" wp14:anchorId="4E769A9E" wp14:editId="647E5A2C">
             <wp:extent cx="5400040" cy="3836670"/>
             <wp:effectExtent l="0" t="0" r="0" b="0"/>
-            <wp:docPr id="1077209151" name="Рисунок 1" descr="Изображение выглядит как текст, снимок экрана, программное обеспечение, веб-страница&#10;&#10;Автоматически созданное описание"/>
+            <wp:docPr id="718274546" name="Imagen 718274546" descr="Изображение выглядит как текст, снимок экрана, программное обеспечение, веб-страница&#10;&#10;Автоматически созданное описание"/>
             <wp:cNvGraphicFramePr>
               <a:graphicFrameLocks xmlns:a="http://schemas.openxmlformats.org/drawingml/2006/main" noChangeAspect="1"/>
             </wp:cNvGraphicFramePr>
@@ -2852,7 +3148,7 @@
                     <pic:cNvPicPr/>
                   </pic:nvPicPr>
                   <pic:blipFill>
-                    <a:blip r:embed="rId26" cstate="print">
+                    <a:blip r:embed="rId27" cstate="print">
                       <a:extLst>
                         <a:ext uri="{28A0092B-C50C-407E-A947-70E740481C1C}">
                           <a14:useLocalDpi xmlns:a14="http://schemas.microsoft.com/office/drawing/2010/main" val="0"/>
@@ -2881,62 +3177,41 @@
     </w:p>
     <w:p>
       <w:pPr>
-        <w:ind w:left="360"/>
-        <w:jc w:val="both"/>
-        <w:rPr>
-          <w:rFonts w:ascii="Calibri" w:eastAsia="Calibri" w:hAnsi="Calibri" w:cs="Calibri"/>
-          <w:sz w:val="28"/>
-        </w:rPr>
-      </w:pPr>
-      <w:r>
-        <w:rPr>
-          <w:rFonts w:ascii="Calibri" w:eastAsia="Calibri" w:hAnsi="Calibri" w:cs="Calibri"/>
-          <w:sz w:val="28"/>
-        </w:rPr>
-        <w:t xml:space="preserve">Instalados </w:t>
-      </w:r>
-      <w:proofErr w:type="spellStart"/>
-      <w:r>
-        <w:rPr>
-          <w:rFonts w:ascii="Calibri" w:eastAsia="Calibri" w:hAnsi="Calibri" w:cs="Calibri"/>
-          <w:sz w:val="28"/>
-        </w:rPr>
-        <w:t>VirualBox</w:t>
-      </w:r>
-      <w:proofErr w:type="spellEnd"/>
-      <w:r>
-        <w:rPr>
-          <w:rFonts w:ascii="Calibri" w:eastAsia="Calibri" w:hAnsi="Calibri" w:cs="Calibri"/>
-          <w:sz w:val="28"/>
-        </w:rPr>
-        <w:t xml:space="preserve"> y </w:t>
-      </w:r>
-      <w:proofErr w:type="spellStart"/>
-      <w:r>
-        <w:rPr>
-          <w:rFonts w:ascii="Calibri" w:eastAsia="Calibri" w:hAnsi="Calibri" w:cs="Calibri"/>
-          <w:sz w:val="28"/>
-        </w:rPr>
-        <w:t>Extension</w:t>
-      </w:r>
-      <w:proofErr w:type="spellEnd"/>
-      <w:r>
-        <w:rPr>
-          <w:rFonts w:ascii="Calibri" w:eastAsia="Calibri" w:hAnsi="Calibri" w:cs="Calibri"/>
-          <w:sz w:val="28"/>
-        </w:rPr>
-        <w:t xml:space="preserve"> Pack</w:t>
-      </w:r>
-    </w:p>
-    <w:p>
-      <w:pPr>
-        <w:ind w:left="360"/>
-        <w:jc w:val="both"/>
-        <w:rPr>
-          <w:rFonts w:ascii="Calibri" w:eastAsia="Calibri" w:hAnsi="Calibri" w:cs="Calibri"/>
-          <w:sz w:val="28"/>
-        </w:rPr>
-      </w:pPr>
+        <w:ind w:left="720"/>
+        <w:jc w:val="both"/>
+        <w:rPr>
+          <w:rFonts w:ascii="Calibri" w:eastAsia="Calibri" w:hAnsi="Calibri" w:cs="Calibri"/>
+          <w:sz w:val="28"/>
+        </w:rPr>
+      </w:pPr>
+      <w:r>
+        <w:rPr>
+          <w:rFonts w:ascii="Calibri" w:eastAsia="Calibri" w:hAnsi="Calibri" w:cs="Calibri"/>
+          <w:sz w:val="28"/>
+        </w:rPr>
+        <w:t>Instalo una máquina virtual con características necesarias</w:t>
+      </w:r>
+    </w:p>
+    <w:p>
+      <w:pPr>
+        <w:numPr>
+          <w:ilvl w:val="0"/>
+          <w:numId w:val="6"/>
+        </w:numPr>
+        <w:ind w:left="720" w:hanging="360"/>
+        <w:jc w:val="both"/>
+        <w:rPr>
+          <w:rFonts w:ascii="Calibri" w:eastAsia="Calibri" w:hAnsi="Calibri" w:cs="Calibri"/>
+          <w:sz w:val="28"/>
+        </w:rPr>
+      </w:pPr>
+      <w:r>
+        <w:rPr>
+          <w:rFonts w:ascii="Calibri" w:eastAsia="Calibri" w:hAnsi="Calibri" w:cs="Calibri"/>
+          <w:sz w:val="28"/>
+        </w:rPr>
+        <w:t>Nombre usuario: “Apellido 1 del alumno”</w:t>
+      </w:r>
     </w:p>
     <w:p>
       <w:pPr>
@@ -2949,180 +3224,168 @@
         <w:rPr>
           <w:rFonts w:ascii="Calibri" w:eastAsia="Calibri" w:hAnsi="Calibri" w:cs="Calibri"/>
           <w:sz w:val="28"/>
-          <w:lang w:val="en-US"/>
-        </w:rPr>
-      </w:pPr>
+        </w:rPr>
+      </w:pPr>
+      <w:r>
+        <w:rPr>
+          <w:rFonts w:ascii="Calibri" w:eastAsia="Calibri" w:hAnsi="Calibri" w:cs="Calibri"/>
+          <w:sz w:val="28"/>
+        </w:rPr>
+        <w:t xml:space="preserve">Instalar </w:t>
+      </w:r>
       <w:proofErr w:type="spellStart"/>
       <w:r>
         <w:rPr>
           <w:rFonts w:ascii="Calibri" w:eastAsia="Calibri" w:hAnsi="Calibri" w:cs="Calibri"/>
           <w:sz w:val="28"/>
-          <w:lang w:val="en-US"/>
-        </w:rPr>
-        <w:t>Instalar</w:t>
+        </w:rPr>
+        <w:t>Guest</w:t>
       </w:r>
       <w:proofErr w:type="spellEnd"/>
       <w:r>
         <w:rPr>
           <w:rFonts w:ascii="Calibri" w:eastAsia="Calibri" w:hAnsi="Calibri" w:cs="Calibri"/>
           <w:sz w:val="28"/>
-          <w:lang w:val="en-US"/>
         </w:rPr>
         <w:t xml:space="preserve"> </w:t>
       </w:r>
-      <w:r>
-        <w:rPr>
-          <w:rFonts w:ascii="Calibri" w:eastAsia="Calibri" w:hAnsi="Calibri" w:cs="Calibri"/>
-          <w:i/>
-          <w:sz w:val="28"/>
-          <w:lang w:val="en-US"/>
-        </w:rPr>
-        <w:t>MS Windows Server 2022 Standard (GUI)</w:t>
-      </w:r>
-      <w:r>
-        <w:rPr>
-          <w:rFonts w:ascii="Calibri" w:eastAsia="Calibri" w:hAnsi="Calibri" w:cs="Calibri"/>
-          <w:sz w:val="28"/>
-          <w:lang w:val="en-US"/>
-        </w:rPr>
-        <w:t>:</w:t>
-      </w:r>
-    </w:p>
-    <w:p>
-      <w:pPr>
-        <w:numPr>
-          <w:ilvl w:val="0"/>
-          <w:numId w:val="6"/>
-        </w:numPr>
-        <w:ind w:left="720" w:hanging="360"/>
-        <w:jc w:val="both"/>
-        <w:rPr>
-          <w:rFonts w:ascii="Calibri" w:eastAsia="Calibri" w:hAnsi="Calibri" w:cs="Calibri"/>
-          <w:sz w:val="28"/>
-        </w:rPr>
-      </w:pPr>
-      <w:r>
-        <w:rPr>
-          <w:rFonts w:ascii="Calibri" w:eastAsia="Calibri" w:hAnsi="Calibri" w:cs="Calibri"/>
-          <w:sz w:val="28"/>
-        </w:rPr>
-        <w:t>Descarga la ISO correspondiente.</w:t>
-      </w:r>
-    </w:p>
-    <w:p>
-      <w:pPr>
-        <w:numPr>
-          <w:ilvl w:val="0"/>
-          <w:numId w:val="6"/>
-        </w:numPr>
-        <w:ind w:left="720" w:hanging="360"/>
-        <w:jc w:val="both"/>
-        <w:rPr>
-          <w:rFonts w:ascii="Calibri" w:eastAsia="Calibri" w:hAnsi="Calibri" w:cs="Calibri"/>
-          <w:sz w:val="28"/>
-        </w:rPr>
-      </w:pPr>
-      <w:r>
-        <w:rPr>
-          <w:rFonts w:ascii="Calibri" w:eastAsia="Calibri" w:hAnsi="Calibri" w:cs="Calibri"/>
-          <w:sz w:val="28"/>
-        </w:rPr>
-        <w:t>Nombre máquina a crear: WS2023_SI_tuapellido1</w:t>
-      </w:r>
-    </w:p>
-    <w:p>
-      <w:pPr>
-        <w:numPr>
-          <w:ilvl w:val="0"/>
-          <w:numId w:val="6"/>
-        </w:numPr>
-        <w:ind w:left="720" w:hanging="360"/>
-        <w:jc w:val="both"/>
-        <w:rPr>
-          <w:rFonts w:ascii="Calibri" w:eastAsia="Calibri" w:hAnsi="Calibri" w:cs="Calibri"/>
-          <w:sz w:val="28"/>
-        </w:rPr>
-      </w:pPr>
-      <w:r>
-        <w:rPr>
-          <w:rFonts w:ascii="Calibri" w:eastAsia="Calibri" w:hAnsi="Calibri" w:cs="Calibri"/>
-          <w:sz w:val="28"/>
-        </w:rPr>
-        <w:t>Memoria RAM de 2GB.</w:t>
-      </w:r>
-    </w:p>
-    <w:p>
-      <w:pPr>
-        <w:numPr>
-          <w:ilvl w:val="0"/>
-          <w:numId w:val="6"/>
-        </w:numPr>
-        <w:ind w:left="720" w:hanging="360"/>
-        <w:jc w:val="both"/>
-        <w:rPr>
-          <w:rFonts w:ascii="Calibri" w:eastAsia="Calibri" w:hAnsi="Calibri" w:cs="Calibri"/>
-          <w:sz w:val="28"/>
-        </w:rPr>
-      </w:pPr>
-      <w:r>
-        <w:rPr>
-          <w:rFonts w:ascii="Calibri" w:eastAsia="Calibri" w:hAnsi="Calibri" w:cs="Calibri"/>
-          <w:sz w:val="28"/>
-        </w:rPr>
-        <w:t>Disco duro: 60GB</w:t>
-      </w:r>
-    </w:p>
-    <w:p>
-      <w:pPr>
-        <w:numPr>
-          <w:ilvl w:val="0"/>
-          <w:numId w:val="6"/>
-        </w:numPr>
-        <w:ind w:left="720" w:hanging="360"/>
-        <w:jc w:val="both"/>
-        <w:rPr>
-          <w:rFonts w:ascii="Calibri" w:eastAsia="Calibri" w:hAnsi="Calibri" w:cs="Calibri"/>
-          <w:sz w:val="28"/>
-        </w:rPr>
-      </w:pPr>
-      <w:r>
-        <w:rPr>
-          <w:rFonts w:ascii="Calibri" w:eastAsia="Calibri" w:hAnsi="Calibri" w:cs="Calibri"/>
-          <w:sz w:val="28"/>
-        </w:rPr>
-        <w:t>Tarjeta de red: Modo NAT.</w:t>
-      </w:r>
-    </w:p>
-    <w:p>
-      <w:pPr>
-        <w:numPr>
-          <w:ilvl w:val="0"/>
-          <w:numId w:val="6"/>
-        </w:numPr>
-        <w:ind w:left="720" w:hanging="360"/>
-        <w:jc w:val="both"/>
-        <w:rPr>
-          <w:rFonts w:ascii="Calibri" w:eastAsia="Calibri" w:hAnsi="Calibri" w:cs="Calibri"/>
-          <w:sz w:val="28"/>
-        </w:rPr>
-      </w:pPr>
-      <w:r>
-        <w:rPr>
-          <w:rFonts w:ascii="Calibri" w:eastAsia="Calibri" w:hAnsi="Calibri" w:cs="Calibri"/>
-          <w:sz w:val="28"/>
-        </w:rPr>
-        <w:t>Nombre usuario: “Apellido 1 del alumno”</w:t>
-      </w:r>
-    </w:p>
-    <w:p>
-      <w:pPr>
-        <w:ind w:left="720"/>
-        <w:jc w:val="both"/>
-        <w:rPr>
-          <w:rFonts w:ascii="Calibri" w:eastAsia="Calibri" w:hAnsi="Calibri" w:cs="Calibri"/>
-          <w:sz w:val="28"/>
-        </w:rPr>
-      </w:pPr>
+      <w:proofErr w:type="spellStart"/>
+      <w:r>
+        <w:rPr>
+          <w:rFonts w:ascii="Calibri" w:eastAsia="Calibri" w:hAnsi="Calibri" w:cs="Calibri"/>
+          <w:sz w:val="28"/>
+        </w:rPr>
+        <w:t>Adittions</w:t>
+      </w:r>
+      <w:proofErr w:type="spellEnd"/>
+      <w:r>
+        <w:rPr>
+          <w:rFonts w:ascii="Calibri" w:eastAsia="Calibri" w:hAnsi="Calibri" w:cs="Calibri"/>
+          <w:sz w:val="28"/>
+        </w:rPr>
+        <w:t>.</w:t>
+      </w:r>
+    </w:p>
+    <w:p>
+      <w:pPr>
+        <w:ind w:left="360"/>
+        <w:jc w:val="both"/>
+        <w:rPr>
+          <w:rFonts w:ascii="Calibri" w:eastAsia="Calibri" w:hAnsi="Calibri" w:cs="Calibri"/>
+          <w:sz w:val="28"/>
+        </w:rPr>
+      </w:pPr>
+      <w:r>
+        <w:rPr>
+          <w:rFonts w:ascii="Calibri" w:eastAsia="Calibri" w:hAnsi="Calibri" w:cs="Calibri"/>
+          <w:noProof/>
+          <w:sz w:val="28"/>
+        </w:rPr>
+        <w:drawing>
+          <wp:inline distT="0" distB="0" distL="0" distR="0" wp14:anchorId="2E1D2D31" wp14:editId="6ECCDED7">
+            <wp:extent cx="5400040" cy="2242820"/>
+            <wp:effectExtent l="0" t="0" r="0" b="0"/>
+            <wp:docPr id="2092602608" name="Imagen 1"/>
+            <wp:cNvGraphicFramePr>
+              <a:graphicFrameLocks xmlns:a="http://schemas.openxmlformats.org/drawingml/2006/main" noChangeAspect="1"/>
+            </wp:cNvGraphicFramePr>
+            <a:graphic xmlns:a="http://schemas.openxmlformats.org/drawingml/2006/main">
+              <a:graphicData uri="http://schemas.openxmlformats.org/drawingml/2006/picture">
+                <pic:pic xmlns:pic="http://schemas.openxmlformats.org/drawingml/2006/picture">
+                  <pic:nvPicPr>
+                    <pic:cNvPr id="2092602608" name="Imagen 2092602608"/>
+                    <pic:cNvPicPr/>
+                  </pic:nvPicPr>
+                  <pic:blipFill>
+                    <a:blip r:embed="rId28" cstate="print">
+                      <a:extLst>
+                        <a:ext uri="{28A0092B-C50C-407E-A947-70E740481C1C}">
+                          <a14:useLocalDpi xmlns:a14="http://schemas.microsoft.com/office/drawing/2010/main" val="0"/>
+                        </a:ext>
+                      </a:extLst>
+                    </a:blip>
+                    <a:stretch>
+                      <a:fillRect/>
+                    </a:stretch>
+                  </pic:blipFill>
+                  <pic:spPr>
+                    <a:xfrm>
+                      <a:off x="0" y="0"/>
+                      <a:ext cx="5400040" cy="2242820"/>
+                    </a:xfrm>
+                    <a:prstGeom prst="rect">
+                      <a:avLst/>
+                    </a:prstGeom>
+                  </pic:spPr>
+                </pic:pic>
+              </a:graphicData>
+            </a:graphic>
+          </wp:inline>
+        </w:drawing>
+      </w:r>
+    </w:p>
+    <w:p>
+      <w:pPr>
+        <w:ind w:left="360"/>
+        <w:jc w:val="both"/>
+        <w:rPr>
+          <w:rFonts w:ascii="Calibri" w:eastAsia="Calibri" w:hAnsi="Calibri" w:cs="Calibri"/>
+          <w:sz w:val="28"/>
+        </w:rPr>
+      </w:pPr>
+      <w:r>
+        <w:rPr>
+          <w:rFonts w:ascii="Calibri" w:eastAsia="Calibri" w:hAnsi="Calibri" w:cs="Calibri"/>
+          <w:sz w:val="28"/>
+        </w:rPr>
+        <w:t xml:space="preserve">Nombre usuario suzdalenko1 y </w:t>
+      </w:r>
+      <w:proofErr w:type="spellStart"/>
+      <w:r>
+        <w:rPr>
+          <w:rFonts w:ascii="Calibri" w:eastAsia="Calibri" w:hAnsi="Calibri" w:cs="Calibri"/>
+          <w:sz w:val="28"/>
+        </w:rPr>
+        <w:t>Guest</w:t>
+      </w:r>
+      <w:proofErr w:type="spellEnd"/>
+      <w:r>
+        <w:rPr>
+          <w:rFonts w:ascii="Calibri" w:eastAsia="Calibri" w:hAnsi="Calibri" w:cs="Calibri"/>
+          <w:sz w:val="28"/>
+        </w:rPr>
+        <w:t xml:space="preserve"> </w:t>
+      </w:r>
+      <w:proofErr w:type="spellStart"/>
+      <w:r>
+        <w:rPr>
+          <w:rFonts w:ascii="Calibri" w:eastAsia="Calibri" w:hAnsi="Calibri" w:cs="Calibri"/>
+          <w:sz w:val="28"/>
+        </w:rPr>
+        <w:t>Adi</w:t>
+      </w:r>
+      <w:r>
+        <w:rPr>
+          <w:rFonts w:ascii="Calibri" w:eastAsia="Calibri" w:hAnsi="Calibri" w:cs="Calibri"/>
+          <w:sz w:val="28"/>
+        </w:rPr>
+        <w:t>t</w:t>
+      </w:r>
+      <w:r>
+        <w:rPr>
+          <w:rFonts w:ascii="Calibri" w:eastAsia="Calibri" w:hAnsi="Calibri" w:cs="Calibri"/>
+          <w:sz w:val="28"/>
+        </w:rPr>
+        <w:t>tios</w:t>
+      </w:r>
+      <w:proofErr w:type="spellEnd"/>
+      <w:r>
+        <w:rPr>
+          <w:rFonts w:ascii="Calibri" w:eastAsia="Calibri" w:hAnsi="Calibri" w:cs="Calibri"/>
+          <w:sz w:val="28"/>
+        </w:rPr>
+        <w:t xml:space="preserve"> instalados</w:t>
+      </w:r>
     </w:p>
     <w:p>
       <w:pPr>
@@ -3142,27 +3405,6 @@
           <w:rFonts w:ascii="Calibri" w:eastAsia="Calibri" w:hAnsi="Calibri" w:cs="Calibri"/>
           <w:sz w:val="28"/>
         </w:rPr>
-        <w:t>Instalar Guest Adittions.</w:t>
-      </w:r>
-    </w:p>
-    <w:p>
-      <w:pPr>
-        <w:numPr>
-          <w:ilvl w:val="0"/>
-          <w:numId w:val="6"/>
-        </w:numPr>
-        <w:ind w:left="360" w:hanging="360"/>
-        <w:jc w:val="both"/>
-        <w:rPr>
-          <w:rFonts w:ascii="Calibri" w:eastAsia="Calibri" w:hAnsi="Calibri" w:cs="Calibri"/>
-          <w:sz w:val="28"/>
-        </w:rPr>
-      </w:pPr>
-      <w:r>
-        <w:rPr>
-          <w:rFonts w:ascii="Calibri" w:eastAsia="Calibri" w:hAnsi="Calibri" w:cs="Calibri"/>
-          <w:sz w:val="28"/>
-        </w:rPr>
         <w:t>Logueate con tu usuario y cambia el nombre del equipo a “SI-tuapellido1”</w:t>
       </w:r>
     </w:p>
@@ -3185,6 +3427,55 @@
           <w:sz w:val="28"/>
         </w:rPr>
       </w:pPr>
+      <w:r>
+        <w:rPr>
+          <w:rFonts w:ascii="Calibri" w:eastAsia="Calibri" w:hAnsi="Calibri" w:cs="Calibri"/>
+          <w:noProof/>
+          <w:sz w:val="28"/>
+        </w:rPr>
+        <w:lastRenderedPageBreak/>
+        <w:drawing>
+          <wp:inline distT="0" distB="0" distL="0" distR="0" wp14:anchorId="5D72F021" wp14:editId="3C3546C8">
+            <wp:extent cx="5400040" cy="2527935"/>
+            <wp:effectExtent l="0" t="0" r="0" b="0"/>
+            <wp:docPr id="473416678" name="Imagen 2"/>
+            <wp:cNvGraphicFramePr>
+              <a:graphicFrameLocks xmlns:a="http://schemas.openxmlformats.org/drawingml/2006/main" noChangeAspect="1"/>
+            </wp:cNvGraphicFramePr>
+            <a:graphic xmlns:a="http://schemas.openxmlformats.org/drawingml/2006/main">
+              <a:graphicData uri="http://schemas.openxmlformats.org/drawingml/2006/picture">
+                <pic:pic xmlns:pic="http://schemas.openxmlformats.org/drawingml/2006/picture">
+                  <pic:nvPicPr>
+                    <pic:cNvPr id="473416678" name="Imagen 473416678"/>
+                    <pic:cNvPicPr/>
+                  </pic:nvPicPr>
+                  <pic:blipFill>
+                    <a:blip r:embed="rId29" cstate="print">
+                      <a:extLst>
+                        <a:ext uri="{28A0092B-C50C-407E-A947-70E740481C1C}">
+                          <a14:useLocalDpi xmlns:a14="http://schemas.microsoft.com/office/drawing/2010/main" val="0"/>
+                        </a:ext>
+                      </a:extLst>
+                    </a:blip>
+                    <a:stretch>
+                      <a:fillRect/>
+                    </a:stretch>
+                  </pic:blipFill>
+                  <pic:spPr>
+                    <a:xfrm>
+                      <a:off x="0" y="0"/>
+                      <a:ext cx="5400040" cy="2527935"/>
+                    </a:xfrm>
+                    <a:prstGeom prst="rect">
+                      <a:avLst/>
+                    </a:prstGeom>
+                  </pic:spPr>
+                </pic:pic>
+              </a:graphicData>
+            </a:graphic>
+          </wp:inline>
+        </w:drawing>
+      </w:r>
     </w:p>
     <w:p>
       <w:pPr>
@@ -3195,6 +3486,32 @@
           <w:sz w:val="28"/>
         </w:rPr>
       </w:pPr>
+    </w:p>
+    <w:p>
+      <w:pPr>
+        <w:ind w:left="360"/>
+        <w:jc w:val="both"/>
+        <w:rPr>
+          <w:rFonts w:ascii="Calibri" w:eastAsia="Calibri" w:hAnsi="Calibri" w:cs="Calibri"/>
+          <w:sz w:val="28"/>
+        </w:rPr>
+      </w:pPr>
+      <w:proofErr w:type="spellStart"/>
+      <w:r>
+        <w:rPr>
+          <w:rFonts w:ascii="Calibri" w:eastAsia="Calibri" w:hAnsi="Calibri" w:cs="Calibri"/>
+          <w:sz w:val="28"/>
+        </w:rPr>
+        <w:t>Logeado</w:t>
+      </w:r>
+      <w:proofErr w:type="spellEnd"/>
+      <w:r>
+        <w:rPr>
+          <w:rFonts w:ascii="Calibri" w:eastAsia="Calibri" w:hAnsi="Calibri" w:cs="Calibri"/>
+          <w:sz w:val="28"/>
+        </w:rPr>
+        <w:t xml:space="preserve"> con mi usuario y nombre de equipo cambiado a SI-suzdalenko1</w:t>
+      </w:r>
     </w:p>
     <w:p>
       <w:pPr>
@@ -3312,8 +3629,18 @@
           <w:b/>
           <w:sz w:val="28"/>
         </w:rPr>
-        <w:t>SI_tuapellido1_link</w:t>
-      </w:r>
+        <w:t>SI_tuapellido1_</w:t>
+      </w:r>
+      <w:proofErr w:type="gramStart"/>
+      <w:r>
+        <w:rPr>
+          <w:rFonts w:ascii="Calibri" w:eastAsia="Calibri" w:hAnsi="Calibri" w:cs="Calibri"/>
+          <w:b/>
+          <w:sz w:val="28"/>
+        </w:rPr>
+        <w:t>link</w:t>
+      </w:r>
+      <w:proofErr w:type="gramEnd"/>
       <w:r>
         <w:rPr>
           <w:rFonts w:ascii="Calibri" w:eastAsia="Calibri" w:hAnsi="Calibri" w:cs="Calibri"/>
@@ -3321,6 +3648,15 @@
         </w:rPr>
         <w:t>”.</w:t>
       </w:r>
+    </w:p>
+    <w:p>
+      <w:pPr>
+        <w:jc w:val="both"/>
+        <w:rPr>
+          <w:rFonts w:ascii="Calibri" w:eastAsia="Calibri" w:hAnsi="Calibri" w:cs="Calibri"/>
+          <w:sz w:val="28"/>
+        </w:rPr>
+      </w:pPr>
     </w:p>
     <w:p>
       <w:pPr>
@@ -3443,6 +3779,7 @@
           <w:color w:val="2F5496"/>
           <w:sz w:val="26"/>
         </w:rPr>
+        <w:lastRenderedPageBreak/>
         <w:t>5.3 VirtualBox: Hardware</w:t>
       </w:r>
     </w:p>
@@ -3683,7 +4020,6 @@
           <w:b/>
           <w:sz w:val="24"/>
         </w:rPr>
-        <w:lastRenderedPageBreak/>
         <w:t>Actividad 4 = 3,5 puntos</w:t>
       </w:r>
     </w:p>
@@ -3782,7 +4118,7 @@
           <w:sz w:val="24"/>
         </w:rPr>
       </w:pPr>
-      <w:hyperlink r:id="rId27">
+      <w:hyperlink r:id="rId30">
         <w:r>
           <w:rPr>
             <w:rFonts w:ascii="Times New Roman" w:eastAsia="Times New Roman" w:hAnsi="Times New Roman" w:cs="Times New Roman"/>
@@ -3802,7 +4138,7 @@
           <w:sz w:val="24"/>
         </w:rPr>
       </w:pPr>
-      <w:hyperlink r:id="rId28">
+      <w:hyperlink r:id="rId31">
         <w:r>
           <w:rPr>
             <w:rFonts w:ascii="Times New Roman" w:eastAsia="Times New Roman" w:hAnsi="Times New Roman" w:cs="Times New Roman"/>
@@ -3822,7 +4158,7 @@
           <w:sz w:val="24"/>
         </w:rPr>
       </w:pPr>
-      <w:hyperlink r:id="rId29">
+      <w:hyperlink r:id="rId32">
         <w:r>
           <w:rPr>
             <w:rFonts w:ascii="Times New Roman" w:eastAsia="Times New Roman" w:hAnsi="Times New Roman" w:cs="Times New Roman"/>
@@ -3842,7 +4178,7 @@
           <w:sz w:val="24"/>
         </w:rPr>
       </w:pPr>
-      <w:hyperlink r:id="rId30">
+      <w:hyperlink r:id="rId33">
         <w:r>
           <w:rPr>
             <w:rFonts w:ascii="Times New Roman" w:eastAsia="Times New Roman" w:hAnsi="Times New Roman" w:cs="Times New Roman"/>
@@ -3864,7 +4200,7 @@
           <w:u w:val="single"/>
         </w:rPr>
       </w:pPr>
-      <w:hyperlink r:id="rId31">
+      <w:hyperlink r:id="rId34">
         <w:r>
           <w:rPr>
             <w:rFonts w:ascii="Times New Roman" w:eastAsia="Times New Roman" w:hAnsi="Times New Roman" w:cs="Times New Roman"/>
@@ -3886,7 +4222,7 @@
           <w:u w:val="single"/>
         </w:rPr>
       </w:pPr>
-      <w:hyperlink r:id="rId32">
+      <w:hyperlink r:id="rId35">
         <w:r>
           <w:rPr>
             <w:rFonts w:ascii="Times New Roman" w:eastAsia="Times New Roman" w:hAnsi="Times New Roman" w:cs="Times New Roman"/>
@@ -3948,6 +4284,7 @@
           <w:rFonts w:ascii="Times New Roman" w:eastAsia="Times New Roman" w:hAnsi="Times New Roman" w:cs="Times New Roman"/>
           <w:sz w:val="24"/>
         </w:rPr>
+        <w:lastRenderedPageBreak/>
         <w:t>Así mismo para la realización de la actividad 4 se recomienda seguir lo indicado en el punto 9 de los contenidos de la unidad, pero en este caso con Windows Server.</w:t>
       </w:r>
     </w:p>
@@ -4993,14 +5330,14 @@
     <w:lsdException w:name="Unresolved Mention" w:semiHidden="1" w:unhideWhenUsed="1"/>
     <w:lsdException w:name="Smart Link" w:semiHidden="1" w:unhideWhenUsed="1"/>
   </w:latentStyles>
-  <w:style w:type="paragraph" w:default="1" w:styleId="a">
+  <w:style w:type="paragraph" w:default="1" w:styleId="Normal">
     <w:name w:val="Normal"/>
     <w:qFormat/>
   </w:style>
-  <w:style w:type="paragraph" w:styleId="3">
+  <w:style w:type="paragraph" w:styleId="Ttulo3">
     <w:name w:val="heading 3"/>
-    <w:basedOn w:val="a"/>
-    <w:link w:val="30"/>
+    <w:basedOn w:val="Normal"/>
+    <w:link w:val="Ttulo3Car"/>
     <w:uiPriority w:val="9"/>
     <w:qFormat/>
     <w:rsid w:val="00D72491"/>
@@ -5017,13 +5354,13 @@
       <w:szCs w:val="27"/>
     </w:rPr>
   </w:style>
-  <w:style w:type="character" w:default="1" w:styleId="a0">
+  <w:style w:type="character" w:default="1" w:styleId="Fuentedeprrafopredeter">
     <w:name w:val="Default Paragraph Font"/>
     <w:uiPriority w:val="1"/>
     <w:semiHidden/>
     <w:unhideWhenUsed/>
   </w:style>
-  <w:style w:type="table" w:default="1" w:styleId="a1">
+  <w:style w:type="table" w:default="1" w:styleId="Tablanormal">
     <w:name w:val="Normal Table"/>
     <w:uiPriority w:val="99"/>
     <w:semiHidden/>
@@ -5038,7 +5375,7 @@
       </w:tblCellMar>
     </w:tblPr>
   </w:style>
-  <w:style w:type="numbering" w:default="1" w:styleId="a2">
+  <w:style w:type="numbering" w:default="1" w:styleId="Sinlista">
     <w:name w:val="No List"/>
     <w:uiPriority w:val="99"/>
     <w:semiHidden/>
@@ -5046,12 +5383,12 @@
   </w:style>
   <w:style w:type="character" w:customStyle="1" w:styleId="lrzxr">
     <w:name w:val="lrzxr"/>
-    <w:basedOn w:val="a0"/>
+    <w:basedOn w:val="Fuentedeprrafopredeter"/>
     <w:rsid w:val="0013651B"/>
   </w:style>
-  <w:style w:type="character" w:styleId="a3">
+  <w:style w:type="character" w:styleId="Hipervnculo">
     <w:name w:val="Hyperlink"/>
-    <w:basedOn w:val="a0"/>
+    <w:basedOn w:val="Fuentedeprrafopredeter"/>
     <w:uiPriority w:val="99"/>
     <w:semiHidden/>
     <w:unhideWhenUsed/>
@@ -5061,10 +5398,10 @@
       <w:u w:val="single"/>
     </w:rPr>
   </w:style>
-  <w:style w:type="character" w:customStyle="1" w:styleId="30">
-    <w:name w:val="Заголовок 3 Знак"/>
-    <w:basedOn w:val="a0"/>
-    <w:link w:val="3"/>
+  <w:style w:type="character" w:customStyle="1" w:styleId="Ttulo3Car">
+    <w:name w:val="Título 3 Car"/>
+    <w:basedOn w:val="Fuentedeprrafopredeter"/>
+    <w:link w:val="Ttulo3"/>
     <w:uiPriority w:val="9"/>
     <w:rsid w:val="00D72491"/>
     <w:rPr>
@@ -5076,9 +5413,9 @@
       <w:szCs w:val="27"/>
     </w:rPr>
   </w:style>
-  <w:style w:type="character" w:styleId="a4">
+  <w:style w:type="character" w:styleId="Textoennegrita">
     <w:name w:val="Strong"/>
-    <w:basedOn w:val="a0"/>
+    <w:basedOn w:val="Fuentedeprrafopredeter"/>
     <w:uiPriority w:val="22"/>
     <w:qFormat/>
     <w:rsid w:val="00F87761"/>

--- a/DAW_SI/suzdalenko_alexey_SI01_Tarea.docx
+++ b/DAW_SI/suzdalenko_alexey_SI01_Tarea.docx
@@ -2334,7 +2334,6 @@
         </w:rPr>
         <w:t xml:space="preserve"> $</w:t>
       </w:r>
-      <w:proofErr w:type="gramStart"/>
       <w:r>
         <w:rPr>
           <w:rFonts w:ascii="Consolas" w:eastAsia="Times New Roman" w:hAnsi="Consolas" w:cs="Times New Roman"/>
@@ -2347,7 +2346,6 @@
         </w:rPr>
         <w:t>Proc</w:t>
       </w:r>
-      <w:proofErr w:type="gramEnd"/>
     </w:p>
     <w:p>
       <w:pPr>
@@ -2679,9 +2677,220 @@
       <w:r>
         <w:rPr>
           <w:rFonts w:ascii="Calibri" w:eastAsia="Calibri" w:hAnsi="Calibri" w:cs="Calibri"/>
+          <w:noProof/>
+          <w:sz w:val="28"/>
+        </w:rPr>
+        <w:lastRenderedPageBreak/>
+        <w:drawing>
+          <wp:inline distT="0" distB="0" distL="0" distR="0" wp14:anchorId="6A699D8C" wp14:editId="1A38179B">
+            <wp:extent cx="5400040" cy="3037840"/>
+            <wp:effectExtent l="0" t="0" r="0" b="0"/>
+            <wp:docPr id="848782532" name="Imagen 6"/>
+            <wp:cNvGraphicFramePr>
+              <a:graphicFrameLocks xmlns:a="http://schemas.openxmlformats.org/drawingml/2006/main" noChangeAspect="1"/>
+            </wp:cNvGraphicFramePr>
+            <a:graphic xmlns:a="http://schemas.openxmlformats.org/drawingml/2006/main">
+              <a:graphicData uri="http://schemas.openxmlformats.org/drawingml/2006/picture">
+                <pic:pic xmlns:pic="http://schemas.openxmlformats.org/drawingml/2006/picture">
+                  <pic:nvPicPr>
+                    <pic:cNvPr id="848782532" name="Imagen 848782532"/>
+                    <pic:cNvPicPr/>
+                  </pic:nvPicPr>
+                  <pic:blipFill>
+                    <a:blip r:embed="rId26">
+                      <a:extLst>
+                        <a:ext uri="{28A0092B-C50C-407E-A947-70E740481C1C}">
+                          <a14:useLocalDpi xmlns:a14="http://schemas.microsoft.com/office/drawing/2010/main" val="0"/>
+                        </a:ext>
+                      </a:extLst>
+                    </a:blip>
+                    <a:stretch>
+                      <a:fillRect/>
+                    </a:stretch>
+                  </pic:blipFill>
+                  <pic:spPr>
+                    <a:xfrm>
+                      <a:off x="0" y="0"/>
+                      <a:ext cx="5400040" cy="3037840"/>
+                    </a:xfrm>
+                    <a:prstGeom prst="rect">
+                      <a:avLst/>
+                    </a:prstGeom>
+                  </pic:spPr>
+                </pic:pic>
+              </a:graphicData>
+            </a:graphic>
+          </wp:inline>
+        </w:drawing>
+      </w:r>
+      <w:r>
+        <w:rPr>
+          <w:rFonts w:ascii="Calibri" w:eastAsia="Calibri" w:hAnsi="Calibri" w:cs="Calibri"/>
+          <w:noProof/>
+          <w:sz w:val="28"/>
+        </w:rPr>
+        <w:drawing>
+          <wp:inline distT="0" distB="0" distL="0" distR="0" wp14:anchorId="0FB85117" wp14:editId="74EE5AFD">
+            <wp:extent cx="5400040" cy="3037840"/>
+            <wp:effectExtent l="0" t="0" r="0" b="0"/>
+            <wp:docPr id="1880905907" name="Imagen 7"/>
+            <wp:cNvGraphicFramePr>
+              <a:graphicFrameLocks xmlns:a="http://schemas.openxmlformats.org/drawingml/2006/main" noChangeAspect="1"/>
+            </wp:cNvGraphicFramePr>
+            <a:graphic xmlns:a="http://schemas.openxmlformats.org/drawingml/2006/main">
+              <a:graphicData uri="http://schemas.openxmlformats.org/drawingml/2006/picture">
+                <pic:pic xmlns:pic="http://schemas.openxmlformats.org/drawingml/2006/picture">
+                  <pic:nvPicPr>
+                    <pic:cNvPr id="1880905907" name="Imagen 1880905907"/>
+                    <pic:cNvPicPr/>
+                  </pic:nvPicPr>
+                  <pic:blipFill>
+                    <a:blip r:embed="rId27">
+                      <a:extLst>
+                        <a:ext uri="{28A0092B-C50C-407E-A947-70E740481C1C}">
+                          <a14:useLocalDpi xmlns:a14="http://schemas.microsoft.com/office/drawing/2010/main" val="0"/>
+                        </a:ext>
+                      </a:extLst>
+                    </a:blip>
+                    <a:stretch>
+                      <a:fillRect/>
+                    </a:stretch>
+                  </pic:blipFill>
+                  <pic:spPr>
+                    <a:xfrm>
+                      <a:off x="0" y="0"/>
+                      <a:ext cx="5400040" cy="3037840"/>
+                    </a:xfrm>
+                    <a:prstGeom prst="rect">
+                      <a:avLst/>
+                    </a:prstGeom>
+                  </pic:spPr>
+                </pic:pic>
+              </a:graphicData>
+            </a:graphic>
+          </wp:inline>
+        </w:drawing>
+      </w:r>
+    </w:p>
+    <w:p>
+      <w:pPr>
+        <w:jc w:val="both"/>
+        <w:rPr>
+          <w:rFonts w:ascii="Calibri" w:eastAsia="Calibri" w:hAnsi="Calibri" w:cs="Calibri"/>
+          <w:sz w:val="28"/>
+        </w:rPr>
+      </w:pPr>
+      <w:r>
+        <w:rPr>
+          <w:rFonts w:ascii="Calibri" w:eastAsia="Calibri" w:hAnsi="Calibri" w:cs="Calibri"/>
           <w:sz w:val="28"/>
         </w:rPr>
         <w:t>Indica tu modelo de microprocesador y muestra cuales son los conjuntos de instrucciones de virtualización que tiene. Explica con tus palabras cuál es su función.</w:t>
+      </w:r>
+    </w:p>
+    <w:p>
+      <w:pPr>
+        <w:jc w:val="both"/>
+        <w:rPr>
+          <w:rFonts w:ascii="Calibri" w:eastAsia="Calibri" w:hAnsi="Calibri" w:cs="Calibri"/>
+          <w:sz w:val="28"/>
+        </w:rPr>
+      </w:pPr>
+      <w:r>
+        <w:rPr>
+          <w:rFonts w:ascii="Calibri" w:eastAsia="Calibri" w:hAnsi="Calibri" w:cs="Calibri"/>
+          <w:sz w:val="28"/>
+        </w:rPr>
+        <w:t>Modelo de microprocesador es Intel I7-9750 CPU 2.60GHz</w:t>
+      </w:r>
+    </w:p>
+    <w:p>
+      <w:pPr>
+        <w:jc w:val="both"/>
+        <w:rPr>
+          <w:rFonts w:eastAsia="Calibri" w:cstheme="minorHAnsi"/>
+          <w:sz w:val="28"/>
+          <w:szCs w:val="28"/>
+        </w:rPr>
+      </w:pPr>
+      <w:r>
+        <w:rPr>
+          <w:rFonts w:cstheme="minorHAnsi"/>
+          <w:sz w:val="28"/>
+          <w:szCs w:val="28"/>
+        </w:rPr>
+        <w:t>Para poder trabajar con máquinas virtuales</w:t>
+      </w:r>
+      <w:r>
+        <w:rPr>
+          <w:rFonts w:cstheme="minorHAnsi"/>
+          <w:sz w:val="28"/>
+          <w:szCs w:val="28"/>
+        </w:rPr>
+        <w:t xml:space="preserve"> </w:t>
+      </w:r>
+      <w:r>
+        <w:rPr>
+          <w:rFonts w:cstheme="minorHAnsi"/>
+          <w:sz w:val="28"/>
+          <w:szCs w:val="28"/>
+        </w:rPr>
+        <w:t>tendremos que habilitar el soporte hardware para virtualización.</w:t>
+      </w:r>
+      <w:r>
+        <w:rPr>
+          <w:rFonts w:cstheme="minorHAnsi"/>
+          <w:sz w:val="28"/>
+          <w:szCs w:val="28"/>
+        </w:rPr>
+        <w:t xml:space="preserve">  </w:t>
+      </w:r>
+      <w:r>
+        <w:rPr>
+          <w:rFonts w:cstheme="minorHAnsi"/>
+          <w:sz w:val="28"/>
+          <w:szCs w:val="28"/>
+        </w:rPr>
+        <w:t>Este soporte hardware hace referencia a una serie de instrucciones que son parte del juego de instrucciones de nuestro microprocesador que se utilizan para virtualizar sistemas. En los microprocesadores de Intel este conjunto de instrucciones se conoce como VTX</w:t>
+      </w:r>
+      <w:r>
+        <w:rPr>
+          <w:rFonts w:cstheme="minorHAnsi"/>
+          <w:sz w:val="28"/>
+          <w:szCs w:val="28"/>
+        </w:rPr>
+        <w:t xml:space="preserve">. </w:t>
+      </w:r>
+      <w:r>
+        <w:rPr>
+          <w:rFonts w:cstheme="minorHAnsi"/>
+          <w:sz w:val="28"/>
+          <w:szCs w:val="28"/>
+        </w:rPr>
+        <w:t xml:space="preserve">Para activar o desactivar este tipo de instrucciones </w:t>
+      </w:r>
+      <w:r>
+        <w:rPr>
+          <w:rStyle w:val="nfasis"/>
+          <w:rFonts w:cstheme="minorHAnsi"/>
+          <w:i w:val="0"/>
+          <w:iCs w:val="0"/>
+          <w:sz w:val="28"/>
+          <w:szCs w:val="28"/>
+        </w:rPr>
+        <w:lastRenderedPageBreak/>
+        <w:t>tenemos que acceder al programa de configuración de nuestra BIOS</w:t>
+      </w:r>
+      <w:r>
+        <w:rPr>
+          <w:rStyle w:val="nfasis"/>
+          <w:rFonts w:cstheme="minorHAnsi"/>
+          <w:i w:val="0"/>
+          <w:iCs w:val="0"/>
+          <w:sz w:val="28"/>
+          <w:szCs w:val="28"/>
+        </w:rPr>
+        <w:t>. En mi caso tengo activo el soporte para trabajar con máquinas virtuales.</w:t>
       </w:r>
     </w:p>
     <w:p>
@@ -2835,9 +3044,8 @@
           <w:noProof/>
           <w:sz w:val="28"/>
         </w:rPr>
-        <w:lastRenderedPageBreak/>
         <w:drawing>
-          <wp:inline distT="0" distB="0" distL="0" distR="0" wp14:anchorId="5E2E769E" wp14:editId="5E56235F">
+          <wp:inline distT="0" distB="0" distL="0" distR="0" wp14:anchorId="5E2E769E" wp14:editId="1E6FBEB1">
             <wp:extent cx="5400040" cy="2372995"/>
             <wp:effectExtent l="0" t="0" r="0" b="0"/>
             <wp:docPr id="300210389" name="Imagen 1" descr="Interfaz de usuario gráfica, Texto, Aplicación&#10;&#10;Descripción generada automáticamente"/>
@@ -2852,7 +3060,7 @@
                     <pic:cNvPicPr/>
                   </pic:nvPicPr>
                   <pic:blipFill>
-                    <a:blip r:embed="rId26" cstate="print">
+                    <a:blip r:embed="rId28" cstate="print">
                       <a:extLst>
                         <a:ext uri="{28A0092B-C50C-407E-A947-70E740481C1C}">
                           <a14:useLocalDpi xmlns:a14="http://schemas.microsoft.com/office/drawing/2010/main" val="0"/>
@@ -3133,7 +3341,7 @@
         </w:rPr>
         <w:lastRenderedPageBreak/>
         <w:drawing>
-          <wp:inline distT="0" distB="0" distL="0" distR="0" wp14:anchorId="4E769A9E" wp14:editId="647E5A2C">
+          <wp:inline distT="0" distB="0" distL="0" distR="0" wp14:anchorId="4E769A9E" wp14:editId="5E2DCF1F">
             <wp:extent cx="5400040" cy="3836670"/>
             <wp:effectExtent l="0" t="0" r="0" b="0"/>
             <wp:docPr id="718274546" name="Imagen 718274546" descr="Изображение выглядит как текст, снимок экрана, программное обеспечение, веб-страница&#10;&#10;Автоматически созданное описание"/>
@@ -3148,7 +3356,7 @@
                     <pic:cNvPicPr/>
                   </pic:nvPicPr>
                   <pic:blipFill>
-                    <a:blip r:embed="rId27" cstate="print">
+                    <a:blip r:embed="rId29" cstate="print">
                       <a:extLst>
                         <a:ext uri="{28A0092B-C50C-407E-A947-70E740481C1C}">
                           <a14:useLocalDpi xmlns:a14="http://schemas.microsoft.com/office/drawing/2010/main" val="0"/>
@@ -3297,7 +3505,7 @@
                     <pic:cNvPicPr/>
                   </pic:nvPicPr>
                   <pic:blipFill>
-                    <a:blip r:embed="rId28" cstate="print">
+                    <a:blip r:embed="rId30" cstate="print">
                       <a:extLst>
                         <a:ext uri="{28A0092B-C50C-407E-A947-70E740481C1C}">
                           <a14:useLocalDpi xmlns:a14="http://schemas.microsoft.com/office/drawing/2010/main" val="0"/>
@@ -3450,7 +3658,7 @@
                     <pic:cNvPicPr/>
                   </pic:nvPicPr>
                   <pic:blipFill>
-                    <a:blip r:embed="rId29" cstate="print">
+                    <a:blip r:embed="rId31" cstate="print">
                       <a:extLst>
                         <a:ext uri="{28A0092B-C50C-407E-A947-70E740481C1C}">
                           <a14:useLocalDpi xmlns:a14="http://schemas.microsoft.com/office/drawing/2010/main" val="0"/>
@@ -3629,18 +3837,113 @@
           <w:b/>
           <w:sz w:val="28"/>
         </w:rPr>
-        <w:t>SI_tuapellido1_</w:t>
-      </w:r>
-      <w:proofErr w:type="gramStart"/>
+        <w:t>SI_tuapellido1_link</w:t>
+      </w:r>
+      <w:r>
+        <w:rPr>
+          <w:rFonts w:ascii="Calibri" w:eastAsia="Calibri" w:hAnsi="Calibri" w:cs="Calibri"/>
+          <w:sz w:val="28"/>
+        </w:rPr>
+        <w:t>”.</w:t>
+      </w:r>
+    </w:p>
+    <w:p>
+      <w:pPr>
+        <w:jc w:val="both"/>
+        <w:rPr>
+          <w:rFonts w:ascii="Calibri" w:eastAsia="Calibri" w:hAnsi="Calibri" w:cs="Calibri"/>
+          <w:sz w:val="28"/>
+        </w:rPr>
+      </w:pPr>
+      <w:r>
+        <w:rPr>
+          <w:rFonts w:ascii="Calibri" w:eastAsia="Calibri" w:hAnsi="Calibri" w:cs="Calibri"/>
+          <w:noProof/>
+          <w:sz w:val="28"/>
+        </w:rPr>
+        <w:drawing>
+          <wp:inline distT="0" distB="0" distL="0" distR="0" wp14:anchorId="2701ABB8" wp14:editId="2AF3987D">
+            <wp:extent cx="4456580" cy="2876550"/>
+            <wp:effectExtent l="0" t="0" r="0" b="0"/>
+            <wp:docPr id="1188407415" name="Imagen 1"/>
+            <wp:cNvGraphicFramePr>
+              <a:graphicFrameLocks xmlns:a="http://schemas.openxmlformats.org/drawingml/2006/main" noChangeAspect="1"/>
+            </wp:cNvGraphicFramePr>
+            <a:graphic xmlns:a="http://schemas.openxmlformats.org/drawingml/2006/main">
+              <a:graphicData uri="http://schemas.openxmlformats.org/drawingml/2006/picture">
+                <pic:pic xmlns:pic="http://schemas.openxmlformats.org/drawingml/2006/picture">
+                  <pic:nvPicPr>
+                    <pic:cNvPr id="1188407415" name="Imagen 1188407415"/>
+                    <pic:cNvPicPr/>
+                  </pic:nvPicPr>
+                  <pic:blipFill>
+                    <a:blip r:embed="rId32" cstate="print">
+                      <a:extLst>
+                        <a:ext uri="{28A0092B-C50C-407E-A947-70E740481C1C}">
+                          <a14:useLocalDpi xmlns:a14="http://schemas.microsoft.com/office/drawing/2010/main" val="0"/>
+                        </a:ext>
+                      </a:extLst>
+                    </a:blip>
+                    <a:stretch>
+                      <a:fillRect/>
+                    </a:stretch>
+                  </pic:blipFill>
+                  <pic:spPr>
+                    <a:xfrm>
+                      <a:off x="0" y="0"/>
+                      <a:ext cx="4506713" cy="2908909"/>
+                    </a:xfrm>
+                    <a:prstGeom prst="rect">
+                      <a:avLst/>
+                    </a:prstGeom>
+                  </pic:spPr>
+                </pic:pic>
+              </a:graphicData>
+            </a:graphic>
+          </wp:inline>
+        </w:drawing>
+      </w:r>
+    </w:p>
+    <w:p>
+      <w:pPr>
+        <w:jc w:val="both"/>
+        <w:rPr>
+          <w:rFonts w:ascii="Calibri" w:eastAsia="Calibri" w:hAnsi="Calibri" w:cs="Calibri"/>
+          <w:sz w:val="28"/>
+        </w:rPr>
+      </w:pPr>
+      <w:r>
+        <w:rPr>
+          <w:rFonts w:ascii="Calibri" w:eastAsia="Calibri" w:hAnsi="Calibri" w:cs="Calibri"/>
+          <w:sz w:val="28"/>
+        </w:rPr>
+        <w:lastRenderedPageBreak/>
+        <w:t>Crear una clonación enlazada.</w:t>
+      </w:r>
+    </w:p>
+    <w:p>
+      <w:pPr>
+        <w:jc w:val="both"/>
+        <w:rPr>
+          <w:rFonts w:ascii="Calibri" w:eastAsia="Calibri" w:hAnsi="Calibri" w:cs="Calibri"/>
+          <w:sz w:val="28"/>
+        </w:rPr>
+      </w:pPr>
+      <w:r>
+        <w:rPr>
+          <w:rFonts w:ascii="Calibri" w:eastAsia="Calibri" w:hAnsi="Calibri" w:cs="Calibri"/>
+          <w:sz w:val="28"/>
+        </w:rPr>
+        <w:t>Realiza una clonación completa de la MV anterior. Denomina a la MV clonada como “</w:t>
+      </w:r>
       <w:r>
         <w:rPr>
           <w:rFonts w:ascii="Calibri" w:eastAsia="Calibri" w:hAnsi="Calibri" w:cs="Calibri"/>
           <w:b/>
           <w:sz w:val="28"/>
         </w:rPr>
-        <w:t>link</w:t>
-      </w:r>
-      <w:proofErr w:type="gramEnd"/>
+        <w:t>SI_tuapellido1_completa</w:t>
+      </w:r>
       <w:r>
         <w:rPr>
           <w:rFonts w:ascii="Calibri" w:eastAsia="Calibri" w:hAnsi="Calibri" w:cs="Calibri"/>
@@ -3671,38 +3974,76 @@
           <w:rFonts w:ascii="Calibri" w:eastAsia="Calibri" w:hAnsi="Calibri" w:cs="Calibri"/>
           <w:sz w:val="28"/>
         </w:rPr>
-        <w:t>Realiza una clonación completa de la MV anterior. Denomina a la MV clonada como “</w:t>
-      </w:r>
-      <w:r>
-        <w:rPr>
-          <w:rFonts w:ascii="Calibri" w:eastAsia="Calibri" w:hAnsi="Calibri" w:cs="Calibri"/>
+        <w:t>¿Qué diferencia existe entre ambos tipos de clonaciones? Indica las ventajas e inconvenientes de cada uno de ellos.</w:t>
+      </w:r>
+    </w:p>
+    <w:p>
+      <w:pPr>
+        <w:jc w:val="both"/>
+        <w:rPr>
+          <w:rStyle w:val="hgkelc"/>
+          <w:sz w:val="28"/>
+          <w:szCs w:val="28"/>
+          <w:u w:val="single"/>
+        </w:rPr>
+      </w:pPr>
+      <w:r>
+        <w:rPr>
+          <w:rStyle w:val="hgkelc"/>
+          <w:sz w:val="28"/>
+          <w:szCs w:val="28"/>
+          <w:u w:val="single"/>
+        </w:rPr>
+        <w:t xml:space="preserve">Si hacemos una Clonación completa, </w:t>
+      </w:r>
+      <w:r>
+        <w:rPr>
+          <w:rStyle w:val="hgkelc"/>
           <w:b/>
-          <w:sz w:val="28"/>
-        </w:rPr>
-        <w:t>SI_tuapellido1_completa</w:t>
-      </w:r>
-      <w:r>
-        <w:rPr>
-          <w:rFonts w:ascii="Calibri" w:eastAsia="Calibri" w:hAnsi="Calibri" w:cs="Calibri"/>
-          <w:sz w:val="28"/>
-        </w:rPr>
-        <w:t>”.</w:t>
-      </w:r>
-    </w:p>
-    <w:p>
-      <w:pPr>
-        <w:jc w:val="both"/>
-        <w:rPr>
-          <w:rFonts w:ascii="Calibri" w:eastAsia="Calibri" w:hAnsi="Calibri" w:cs="Calibri"/>
-          <w:sz w:val="28"/>
-        </w:rPr>
-      </w:pPr>
-      <w:r>
-        <w:rPr>
-          <w:rFonts w:ascii="Calibri" w:eastAsia="Calibri" w:hAnsi="Calibri" w:cs="Calibri"/>
-          <w:sz w:val="28"/>
-        </w:rPr>
-        <w:t>¿Qué diferencia existe entre ambos tipos de clonaciones? Indica las ventajas e inconvenientes de cada uno de ellos.</w:t>
+          <w:bCs/>
+          <w:sz w:val="28"/>
+          <w:szCs w:val="28"/>
+          <w:u w:val="single"/>
+        </w:rPr>
+        <w:t>obtendremos un duplicado idéntico de la máquina original, lo que incluye una copia completa de su disco duro</w:t>
+      </w:r>
+      <w:r>
+        <w:rPr>
+          <w:rStyle w:val="hgkelc"/>
+          <w:sz w:val="28"/>
+          <w:szCs w:val="28"/>
+          <w:u w:val="single"/>
+        </w:rPr>
+        <w:t>. Si hacemos una Clonación enlazada, se crea una instantánea del disco duro virtual en la máquina original, que después se utiliza como origen para el de la máquina clonada</w:t>
+      </w:r>
+      <w:r>
+        <w:rPr>
+          <w:rStyle w:val="hgkelc"/>
+          <w:sz w:val="28"/>
+          <w:szCs w:val="28"/>
+          <w:u w:val="single"/>
+        </w:rPr>
+        <w:t>.</w:t>
+      </w:r>
+    </w:p>
+    <w:p>
+      <w:pPr>
+        <w:jc w:val="both"/>
+        <w:rPr>
+          <w:rFonts w:ascii="Calibri" w:eastAsia="Calibri" w:hAnsi="Calibri" w:cs="Calibri"/>
+          <w:sz w:val="28"/>
+          <w:szCs w:val="28"/>
+          <w:u w:val="single"/>
+        </w:rPr>
+      </w:pPr>
+      <w:r>
+        <w:rPr>
+          <w:rStyle w:val="hgkelc"/>
+          <w:sz w:val="28"/>
+          <w:szCs w:val="28"/>
+          <w:u w:val="single"/>
+        </w:rPr>
+        <w:t>Ventajas la clonación enlazada necesita menos espacio y sus desventajas es que depende de maquina padre.</w:t>
       </w:r>
     </w:p>
     <w:p>
@@ -3761,6 +4102,79 @@
     </w:p>
     <w:p>
       <w:pPr>
+        <w:jc w:val="both"/>
+        <w:rPr>
+          <w:rFonts w:ascii="Calibri" w:eastAsia="Calibri" w:hAnsi="Calibri" w:cs="Calibri"/>
+          <w:sz w:val="28"/>
+        </w:rPr>
+      </w:pPr>
+      <w:r>
+        <w:rPr>
+          <w:rFonts w:ascii="Calibri" w:eastAsia="Calibri" w:hAnsi="Calibri" w:cs="Calibri"/>
+          <w:noProof/>
+          <w:sz w:val="28"/>
+        </w:rPr>
+        <w:drawing>
+          <wp:inline distT="0" distB="0" distL="0" distR="0" wp14:anchorId="77A4FBE3" wp14:editId="03D4AB04">
+            <wp:extent cx="4107073" cy="2743200"/>
+            <wp:effectExtent l="0" t="0" r="0" b="0"/>
+            <wp:docPr id="1365202119" name="Imagen 2"/>
+            <wp:cNvGraphicFramePr>
+              <a:graphicFrameLocks xmlns:a="http://schemas.openxmlformats.org/drawingml/2006/main" noChangeAspect="1"/>
+            </wp:cNvGraphicFramePr>
+            <a:graphic xmlns:a="http://schemas.openxmlformats.org/drawingml/2006/main">
+              <a:graphicData uri="http://schemas.openxmlformats.org/drawingml/2006/picture">
+                <pic:pic xmlns:pic="http://schemas.openxmlformats.org/drawingml/2006/picture">
+                  <pic:nvPicPr>
+                    <pic:cNvPr id="1365202119" name="Imagen 1365202119"/>
+                    <pic:cNvPicPr/>
+                  </pic:nvPicPr>
+                  <pic:blipFill>
+                    <a:blip r:embed="rId33" cstate="print">
+                      <a:extLst>
+                        <a:ext uri="{28A0092B-C50C-407E-A947-70E740481C1C}">
+                          <a14:useLocalDpi xmlns:a14="http://schemas.microsoft.com/office/drawing/2010/main" val="0"/>
+                        </a:ext>
+                      </a:extLst>
+                    </a:blip>
+                    <a:stretch>
+                      <a:fillRect/>
+                    </a:stretch>
+                  </pic:blipFill>
+                  <pic:spPr>
+                    <a:xfrm>
+                      <a:off x="0" y="0"/>
+                      <a:ext cx="4113009" cy="2747165"/>
+                    </a:xfrm>
+                    <a:prstGeom prst="rect">
+                      <a:avLst/>
+                    </a:prstGeom>
+                  </pic:spPr>
+                </pic:pic>
+              </a:graphicData>
+            </a:graphic>
+          </wp:inline>
+        </w:drawing>
+      </w:r>
+    </w:p>
+    <w:p>
+      <w:pPr>
+        <w:jc w:val="both"/>
+        <w:rPr>
+          <w:rFonts w:ascii="Calibri" w:eastAsia="Calibri" w:hAnsi="Calibri" w:cs="Calibri"/>
+          <w:sz w:val="28"/>
+        </w:rPr>
+      </w:pPr>
+      <w:r>
+        <w:rPr>
+          <w:rFonts w:ascii="Calibri" w:eastAsia="Calibri" w:hAnsi="Calibri" w:cs="Calibri"/>
+          <w:sz w:val="28"/>
+        </w:rPr>
+        <w:t>Creación de una instantánea</w:t>
+      </w:r>
+    </w:p>
+    <w:p>
+      <w:pPr>
         <w:keepNext/>
         <w:keepLines/>
         <w:spacing w:before="40" w:after="0"/>
@@ -3779,24 +4193,81 @@
           <w:color w:val="2F5496"/>
           <w:sz w:val="26"/>
         </w:rPr>
+        <w:t>5.3 VirtualBox: Hardware</w:t>
+      </w:r>
+    </w:p>
+    <w:p>
+      <w:pPr>
+        <w:jc w:val="both"/>
+        <w:rPr>
+          <w:rFonts w:ascii="Calibri" w:eastAsia="Calibri" w:hAnsi="Calibri" w:cs="Calibri"/>
+          <w:sz w:val="28"/>
+        </w:rPr>
+      </w:pPr>
+      <w:r>
+        <w:rPr>
+          <w:rFonts w:ascii="Calibri" w:eastAsia="Calibri" w:hAnsi="Calibri" w:cs="Calibri"/>
+          <w:sz w:val="28"/>
+        </w:rPr>
+        <w:t>Finalmente, agrega un segundo disco a la máquina virtual original de 5GB. Desde el sistema operativo (consola “Administración de discos”) crea una unidad con la letra “E:” y formato NTFS.</w:t>
+      </w:r>
+    </w:p>
+    <w:p>
+      <w:pPr>
+        <w:jc w:val="both"/>
+        <w:rPr>
+          <w:rFonts w:ascii="Calibri" w:eastAsia="Calibri" w:hAnsi="Calibri" w:cs="Calibri"/>
+          <w:sz w:val="28"/>
+        </w:rPr>
+      </w:pPr>
+      <w:r>
+        <w:rPr>
+          <w:rFonts w:ascii="Calibri" w:eastAsia="Calibri" w:hAnsi="Calibri" w:cs="Calibri"/>
+          <w:noProof/>
+          <w:sz w:val="28"/>
+        </w:rPr>
         <w:lastRenderedPageBreak/>
-        <w:t>5.3 VirtualBox: Hardware</w:t>
-      </w:r>
-    </w:p>
-    <w:p>
-      <w:pPr>
-        <w:jc w:val="both"/>
-        <w:rPr>
-          <w:rFonts w:ascii="Calibri" w:eastAsia="Calibri" w:hAnsi="Calibri" w:cs="Calibri"/>
-          <w:sz w:val="28"/>
-        </w:rPr>
-      </w:pPr>
-      <w:r>
-        <w:rPr>
-          <w:rFonts w:ascii="Calibri" w:eastAsia="Calibri" w:hAnsi="Calibri" w:cs="Calibri"/>
-          <w:sz w:val="28"/>
-        </w:rPr>
-        <w:t>Finalmente, agrega un segundo disco a la máquina virtual original de 5GB. Desde el sistema operativo (consola “Administración de discos”) crea una unidad con la letra “E:” y formato NTFS.</w:t>
+        <w:drawing>
+          <wp:inline distT="0" distB="0" distL="0" distR="0" wp14:anchorId="13A1D366" wp14:editId="09BE7315">
+            <wp:extent cx="5400040" cy="3559810"/>
+            <wp:effectExtent l="0" t="0" r="0" b="0"/>
+            <wp:docPr id="1466738353" name="Imagen 3"/>
+            <wp:cNvGraphicFramePr>
+              <a:graphicFrameLocks xmlns:a="http://schemas.openxmlformats.org/drawingml/2006/main" noChangeAspect="1"/>
+            </wp:cNvGraphicFramePr>
+            <a:graphic xmlns:a="http://schemas.openxmlformats.org/drawingml/2006/main">
+              <a:graphicData uri="http://schemas.openxmlformats.org/drawingml/2006/picture">
+                <pic:pic xmlns:pic="http://schemas.openxmlformats.org/drawingml/2006/picture">
+                  <pic:nvPicPr>
+                    <pic:cNvPr id="1466738353" name="Imagen 1466738353"/>
+                    <pic:cNvPicPr/>
+                  </pic:nvPicPr>
+                  <pic:blipFill>
+                    <a:blip r:embed="rId34">
+                      <a:extLst>
+                        <a:ext uri="{28A0092B-C50C-407E-A947-70E740481C1C}">
+                          <a14:useLocalDpi xmlns:a14="http://schemas.microsoft.com/office/drawing/2010/main" val="0"/>
+                        </a:ext>
+                      </a:extLst>
+                    </a:blip>
+                    <a:stretch>
+                      <a:fillRect/>
+                    </a:stretch>
+                  </pic:blipFill>
+                  <pic:spPr>
+                    <a:xfrm>
+                      <a:off x="0" y="0"/>
+                      <a:ext cx="5400040" cy="3559810"/>
+                    </a:xfrm>
+                    <a:prstGeom prst="rect">
+                      <a:avLst/>
+                    </a:prstGeom>
+                  </pic:spPr>
+                </pic:pic>
+              </a:graphicData>
+            </a:graphic>
+          </wp:inline>
+        </w:drawing>
       </w:r>
     </w:p>
     <w:p>
@@ -3814,6 +4285,146 @@
         </w:rPr>
         <w:t>¿Aparece este segundo disco en las maquinas clonadas?</w:t>
       </w:r>
+    </w:p>
+    <w:p>
+      <w:pPr>
+        <w:jc w:val="both"/>
+        <w:rPr>
+          <w:rFonts w:ascii="Calibri" w:eastAsia="Calibri" w:hAnsi="Calibri" w:cs="Calibri"/>
+          <w:sz w:val="28"/>
+        </w:rPr>
+      </w:pPr>
+      <w:r>
+        <w:rPr>
+          <w:rFonts w:ascii="Calibri" w:eastAsia="Calibri" w:hAnsi="Calibri" w:cs="Calibri"/>
+          <w:sz w:val="28"/>
+        </w:rPr>
+        <w:t>No, el disco duro que he creado no aparece en las maquinas clonadas.</w:t>
+      </w:r>
+    </w:p>
+    <w:p>
+      <w:pPr>
+        <w:jc w:val="both"/>
+        <w:rPr>
+          <w:rFonts w:ascii="Calibri" w:eastAsia="Calibri" w:hAnsi="Calibri" w:cs="Calibri"/>
+          <w:sz w:val="28"/>
+        </w:rPr>
+      </w:pPr>
+      <w:r>
+        <w:rPr>
+          <w:rFonts w:ascii="Calibri" w:eastAsia="Calibri" w:hAnsi="Calibri" w:cs="Calibri"/>
+          <w:noProof/>
+          <w:sz w:val="28"/>
+        </w:rPr>
+        <w:drawing>
+          <wp:inline distT="0" distB="0" distL="0" distR="0" wp14:anchorId="60838FE6" wp14:editId="4B80FCA1">
+            <wp:extent cx="5400040" cy="3414395"/>
+            <wp:effectExtent l="0" t="0" r="0" b="0"/>
+            <wp:docPr id="179760022" name="Imagen 4"/>
+            <wp:cNvGraphicFramePr>
+              <a:graphicFrameLocks xmlns:a="http://schemas.openxmlformats.org/drawingml/2006/main" noChangeAspect="1"/>
+            </wp:cNvGraphicFramePr>
+            <a:graphic xmlns:a="http://schemas.openxmlformats.org/drawingml/2006/main">
+              <a:graphicData uri="http://schemas.openxmlformats.org/drawingml/2006/picture">
+                <pic:pic xmlns:pic="http://schemas.openxmlformats.org/drawingml/2006/picture">
+                  <pic:nvPicPr>
+                    <pic:cNvPr id="179760022" name="Imagen 179760022"/>
+                    <pic:cNvPicPr/>
+                  </pic:nvPicPr>
+                  <pic:blipFill>
+                    <a:blip r:embed="rId35">
+                      <a:extLst>
+                        <a:ext uri="{28A0092B-C50C-407E-A947-70E740481C1C}">
+                          <a14:useLocalDpi xmlns:a14="http://schemas.microsoft.com/office/drawing/2010/main" val="0"/>
+                        </a:ext>
+                      </a:extLst>
+                    </a:blip>
+                    <a:stretch>
+                      <a:fillRect/>
+                    </a:stretch>
+                  </pic:blipFill>
+                  <pic:spPr>
+                    <a:xfrm>
+                      <a:off x="0" y="0"/>
+                      <a:ext cx="5400040" cy="3414395"/>
+                    </a:xfrm>
+                    <a:prstGeom prst="rect">
+                      <a:avLst/>
+                    </a:prstGeom>
+                  </pic:spPr>
+                </pic:pic>
+              </a:graphicData>
+            </a:graphic>
+          </wp:inline>
+        </w:drawing>
+      </w:r>
+    </w:p>
+    <w:p>
+      <w:pPr>
+        <w:jc w:val="both"/>
+        <w:rPr>
+          <w:rFonts w:ascii="Calibri" w:eastAsia="Calibri" w:hAnsi="Calibri" w:cs="Calibri"/>
+          <w:sz w:val="28"/>
+        </w:rPr>
+      </w:pPr>
+      <w:r>
+        <w:rPr>
+          <w:rFonts w:ascii="Calibri" w:eastAsia="Calibri" w:hAnsi="Calibri" w:cs="Calibri"/>
+          <w:noProof/>
+          <w:sz w:val="28"/>
+        </w:rPr>
+        <w:lastRenderedPageBreak/>
+        <w:drawing>
+          <wp:inline distT="0" distB="0" distL="0" distR="0" wp14:anchorId="78896AAF" wp14:editId="2E68795E">
+            <wp:extent cx="5400040" cy="3672205"/>
+            <wp:effectExtent l="0" t="0" r="0" b="0"/>
+            <wp:docPr id="185452411" name="Imagen 5"/>
+            <wp:cNvGraphicFramePr>
+              <a:graphicFrameLocks xmlns:a="http://schemas.openxmlformats.org/drawingml/2006/main" noChangeAspect="1"/>
+            </wp:cNvGraphicFramePr>
+            <a:graphic xmlns:a="http://schemas.openxmlformats.org/drawingml/2006/main">
+              <a:graphicData uri="http://schemas.openxmlformats.org/drawingml/2006/picture">
+                <pic:pic xmlns:pic="http://schemas.openxmlformats.org/drawingml/2006/picture">
+                  <pic:nvPicPr>
+                    <pic:cNvPr id="185452411" name="Imagen 185452411"/>
+                    <pic:cNvPicPr/>
+                  </pic:nvPicPr>
+                  <pic:blipFill>
+                    <a:blip r:embed="rId36">
+                      <a:extLst>
+                        <a:ext uri="{28A0092B-C50C-407E-A947-70E740481C1C}">
+                          <a14:useLocalDpi xmlns:a14="http://schemas.microsoft.com/office/drawing/2010/main" val="0"/>
+                        </a:ext>
+                      </a:extLst>
+                    </a:blip>
+                    <a:stretch>
+                      <a:fillRect/>
+                    </a:stretch>
+                  </pic:blipFill>
+                  <pic:spPr>
+                    <a:xfrm>
+                      <a:off x="0" y="0"/>
+                      <a:ext cx="5400040" cy="3672205"/>
+                    </a:xfrm>
+                    <a:prstGeom prst="rect">
+                      <a:avLst/>
+                    </a:prstGeom>
+                  </pic:spPr>
+                </pic:pic>
+              </a:graphicData>
+            </a:graphic>
+          </wp:inline>
+        </w:drawing>
+      </w:r>
+    </w:p>
+    <w:p>
+      <w:pPr>
+        <w:jc w:val="both"/>
+        <w:rPr>
+          <w:rFonts w:ascii="Calibri" w:eastAsia="Calibri" w:hAnsi="Calibri" w:cs="Calibri"/>
+          <w:sz w:val="28"/>
+        </w:rPr>
+      </w:pPr>
     </w:p>
     <w:p>
       <w:pPr>
@@ -4107,6 +4718,7 @@
           <w:rFonts w:ascii="Times New Roman" w:eastAsia="Times New Roman" w:hAnsi="Times New Roman" w:cs="Times New Roman"/>
           <w:sz w:val="24"/>
         </w:rPr>
+        <w:lastRenderedPageBreak/>
         <w:t>Para realizar esta tarea puedes utilizar como fuente de información Internet. Por ejemplo, algunos enlaces útiles son:</w:t>
       </w:r>
     </w:p>
@@ -4118,7 +4730,7 @@
           <w:sz w:val="24"/>
         </w:rPr>
       </w:pPr>
-      <w:hyperlink r:id="rId30">
+      <w:hyperlink r:id="rId37">
         <w:r>
           <w:rPr>
             <w:rFonts w:ascii="Times New Roman" w:eastAsia="Times New Roman" w:hAnsi="Times New Roman" w:cs="Times New Roman"/>
@@ -4138,7 +4750,7 @@
           <w:sz w:val="24"/>
         </w:rPr>
       </w:pPr>
-      <w:hyperlink r:id="rId31">
+      <w:hyperlink r:id="rId38">
         <w:r>
           <w:rPr>
             <w:rFonts w:ascii="Times New Roman" w:eastAsia="Times New Roman" w:hAnsi="Times New Roman" w:cs="Times New Roman"/>
@@ -4158,7 +4770,7 @@
           <w:sz w:val="24"/>
         </w:rPr>
       </w:pPr>
-      <w:hyperlink r:id="rId32">
+      <w:hyperlink r:id="rId39">
         <w:r>
           <w:rPr>
             <w:rFonts w:ascii="Times New Roman" w:eastAsia="Times New Roman" w:hAnsi="Times New Roman" w:cs="Times New Roman"/>
@@ -4178,7 +4790,7 @@
           <w:sz w:val="24"/>
         </w:rPr>
       </w:pPr>
-      <w:hyperlink r:id="rId33">
+      <w:hyperlink r:id="rId40">
         <w:r>
           <w:rPr>
             <w:rFonts w:ascii="Times New Roman" w:eastAsia="Times New Roman" w:hAnsi="Times New Roman" w:cs="Times New Roman"/>
@@ -4200,7 +4812,7 @@
           <w:u w:val="single"/>
         </w:rPr>
       </w:pPr>
-      <w:hyperlink r:id="rId34">
+      <w:hyperlink r:id="rId41">
         <w:r>
           <w:rPr>
             <w:rFonts w:ascii="Times New Roman" w:eastAsia="Times New Roman" w:hAnsi="Times New Roman" w:cs="Times New Roman"/>
@@ -4222,7 +4834,7 @@
           <w:u w:val="single"/>
         </w:rPr>
       </w:pPr>
-      <w:hyperlink r:id="rId35">
+      <w:hyperlink r:id="rId42">
         <w:r>
           <w:rPr>
             <w:rFonts w:ascii="Times New Roman" w:eastAsia="Times New Roman" w:hAnsi="Times New Roman" w:cs="Times New Roman"/>
@@ -4284,7 +4896,6 @@
           <w:rFonts w:ascii="Times New Roman" w:eastAsia="Times New Roman" w:hAnsi="Times New Roman" w:cs="Times New Roman"/>
           <w:sz w:val="24"/>
         </w:rPr>
-        <w:lastRenderedPageBreak/>
         <w:t>Así mismo para la realización de la actividad 4 se recomienda seguir lo indicado en el punto 9 de los contenidos de la unidad, pero en este caso con Windows Server.</w:t>
       </w:r>
     </w:p>
@@ -5424,6 +6035,22 @@
       <w:bCs/>
     </w:rPr>
   </w:style>
+  <w:style w:type="character" w:customStyle="1" w:styleId="hgkelc">
+    <w:name w:val="hgkelc"/>
+    <w:basedOn w:val="Fuentedeprrafopredeter"/>
+    <w:rsid w:val="00DB09C3"/>
+  </w:style>
+  <w:style w:type="character" w:styleId="nfasis">
+    <w:name w:val="Emphasis"/>
+    <w:basedOn w:val="Fuentedeprrafopredeter"/>
+    <w:uiPriority w:val="20"/>
+    <w:qFormat/>
+    <w:rsid w:val="00CB6A6D"/>
+    <w:rPr>
+      <w:i/>
+      <w:iCs/>
+    </w:rPr>
+  </w:style>
 </w:styles>
 </file>
 
